--- a/module_three/CS 305 Project One.docx
+++ b/module_three/CS 305 Project One.docx
@@ -253,7 +253,7 @@
                 <w:b/>
                 <w:bCs/>
               </w:rPr>
-              <w:t>[Date]</w:t>
+              <w:t>11/13/2024</w:t>
             </w:r>
           </w:p>
         </w:tc>
@@ -283,7 +283,7 @@
                 <w:b/>
                 <w:bCs/>
               </w:rPr>
-              <w:t>[Your name]</w:t>
+              <w:t>Alex Surprenant</w:t>
             </w:r>
           </w:p>
         </w:tc>
@@ -1313,6 +1313,247 @@
           <w:color w:val="000000" w:themeColor="text1"/>
         </w:rPr>
       </w:pPr>
+      <w:r>
+        <w:rPr>
+          <w:rFonts w:cstheme="minorHAnsi"/>
+          <w:color w:val="FF0000"/>
+        </w:rPr>
+        <w:t>Both</w:t>
+      </w:r>
+      <w:r>
+        <w:rPr>
+          <w:rFonts w:cstheme="minorHAnsi"/>
+          <w:color w:val="FF0000"/>
+        </w:rPr>
+        <w:t xml:space="preserve"> the GreetingController.java</w:t>
+      </w:r>
+      <w:r>
+        <w:rPr>
+          <w:rFonts w:cstheme="minorHAnsi"/>
+          <w:color w:val="FF0000"/>
+        </w:rPr>
+        <w:t xml:space="preserve"> and the CRUDController.java classes expose endpoints /greeting and /read respectively, and both classes do not have any access controls implemented or input validation as noted in 1 and 2. This can allow anyone to make calls to the API potentially causing a security risk,</w:t>
+      </w:r>
+      <w:r>
+        <w:rPr>
+          <w:rFonts w:cstheme="minorHAnsi"/>
+          <w:color w:val="FF0000"/>
+        </w:rPr>
+        <w:t xml:space="preserve"> </w:t>
+      </w:r>
+    </w:p>
+    <w:p>
+      <w:pPr>
+        <w:pStyle w:val="ListParagraph"/>
+        <w:numPr>
+          <w:ilvl w:val="0"/>
+          <w:numId w:val="26"/>
+        </w:numPr>
+        <w:suppressAutoHyphens/>
+        <w:spacing w:after="0" w:line="240" w:lineRule="auto"/>
+        <w:rPr>
+          <w:rFonts w:cstheme="minorHAnsi"/>
+          <w:color w:val="000000" w:themeColor="text1"/>
+        </w:rPr>
+      </w:pPr>
+      <w:r>
+        <w:rPr>
+          <w:rFonts w:cstheme="minorHAnsi"/>
+          <w:color w:val="FF0000"/>
+        </w:rPr>
+        <w:t>The CRUDController</w:t>
+      </w:r>
+      <w:r>
+        <w:rPr>
+          <w:rFonts w:cstheme="minorHAnsi"/>
+          <w:color w:val="FF0000"/>
+        </w:rPr>
+        <w:t>.java</w:t>
+      </w:r>
+      <w:r>
+        <w:rPr>
+          <w:rFonts w:cstheme="minorHAnsi"/>
+          <w:color w:val="FF0000"/>
+        </w:rPr>
+        <w:t xml:space="preserve"> </w:t>
+      </w:r>
+      <w:r>
+        <w:rPr>
+          <w:rFonts w:cstheme="minorHAnsi"/>
+          <w:color w:val="FF0000"/>
+        </w:rPr>
+        <w:t xml:space="preserve">class takes the data from the instance of </w:t>
+      </w:r>
+      <w:proofErr w:type="spellStart"/>
+      <w:r>
+        <w:rPr>
+          <w:rFonts w:cstheme="minorHAnsi"/>
+          <w:color w:val="FF0000"/>
+        </w:rPr>
+        <w:t>DocData</w:t>
+      </w:r>
+      <w:proofErr w:type="spellEnd"/>
+      <w:r>
+        <w:rPr>
+          <w:rFonts w:cstheme="minorHAnsi"/>
+          <w:color w:val="FF0000"/>
+        </w:rPr>
+        <w:t xml:space="preserve"> and returns it as a string via </w:t>
+      </w:r>
+      <w:proofErr w:type="spellStart"/>
+      <w:r>
+        <w:rPr>
+          <w:rFonts w:cstheme="minorHAnsi"/>
+          <w:color w:val="FF0000"/>
+        </w:rPr>
+        <w:t>doc.toString</w:t>
+      </w:r>
+      <w:proofErr w:type="spellEnd"/>
+      <w:r>
+        <w:rPr>
+          <w:rFonts w:cstheme="minorHAnsi"/>
+          <w:color w:val="FF0000"/>
+        </w:rPr>
+        <w:t>()</w:t>
+      </w:r>
+      <w:r>
+        <w:rPr>
+          <w:rFonts w:cstheme="minorHAnsi"/>
+          <w:color w:val="FF0000"/>
+        </w:rPr>
+        <w:t xml:space="preserve">. If </w:t>
+      </w:r>
+      <w:proofErr w:type="spellStart"/>
+      <w:r>
+        <w:rPr>
+          <w:rFonts w:cstheme="minorHAnsi"/>
+          <w:color w:val="FF0000"/>
+        </w:rPr>
+        <w:t>DocData</w:t>
+      </w:r>
+      <w:proofErr w:type="spellEnd"/>
+      <w:r>
+        <w:rPr>
+          <w:rFonts w:cstheme="minorHAnsi"/>
+          <w:color w:val="FF0000"/>
+        </w:rPr>
+        <w:t xml:space="preserve"> included any sensitive information, this could cause a breach in security.</w:t>
+      </w:r>
+    </w:p>
+    <w:p>
+      <w:pPr>
+        <w:pStyle w:val="ListParagraph"/>
+        <w:numPr>
+          <w:ilvl w:val="0"/>
+          <w:numId w:val="26"/>
+        </w:numPr>
+        <w:suppressAutoHyphens/>
+        <w:spacing w:after="0" w:line="240" w:lineRule="auto"/>
+        <w:rPr>
+          <w:rFonts w:cstheme="minorHAnsi"/>
+          <w:color w:val="000000" w:themeColor="text1"/>
+        </w:rPr>
+      </w:pPr>
+      <w:r>
+        <w:rPr>
+          <w:rFonts w:cstheme="minorHAnsi"/>
+          <w:color w:val="FF0000"/>
+        </w:rPr>
+        <w:t xml:space="preserve">In the DocData.java class, the try catch block does not have good error handling. If there is a </w:t>
+      </w:r>
+      <w:proofErr w:type="spellStart"/>
+      <w:r>
+        <w:rPr>
+          <w:rFonts w:cstheme="minorHAnsi"/>
+          <w:color w:val="FF0000"/>
+        </w:rPr>
+        <w:t>SQLExeption</w:t>
+      </w:r>
+      <w:proofErr w:type="spellEnd"/>
+      <w:r>
+        <w:rPr>
+          <w:rFonts w:cstheme="minorHAnsi"/>
+          <w:color w:val="FF0000"/>
+        </w:rPr>
+        <w:t xml:space="preserve">, the </w:t>
+      </w:r>
+      <w:proofErr w:type="spellStart"/>
+      <w:r>
+        <w:rPr>
+          <w:rFonts w:cstheme="minorHAnsi"/>
+          <w:color w:val="FF0000"/>
+        </w:rPr>
+        <w:t>e.printStackTrace</w:t>
+      </w:r>
+      <w:proofErr w:type="spellEnd"/>
+      <w:r>
+        <w:rPr>
+          <w:rFonts w:cstheme="minorHAnsi"/>
+          <w:color w:val="FF0000"/>
+        </w:rPr>
+        <w:t>() function is called which could expose sensitive information about the database, like user information, into the error log.</w:t>
+      </w:r>
+    </w:p>
+    <w:p>
+      <w:pPr>
+        <w:pStyle w:val="ListParagraph"/>
+        <w:numPr>
+          <w:ilvl w:val="0"/>
+          <w:numId w:val="26"/>
+        </w:numPr>
+        <w:suppressAutoHyphens/>
+        <w:spacing w:after="0" w:line="240" w:lineRule="auto"/>
+        <w:rPr>
+          <w:rFonts w:cstheme="minorHAnsi"/>
+          <w:color w:val="000000" w:themeColor="text1"/>
+        </w:rPr>
+      </w:pPr>
+      <w:r>
+        <w:rPr>
+          <w:rFonts w:cstheme="minorHAnsi"/>
+          <w:color w:val="FF0000"/>
+        </w:rPr>
+        <w:lastRenderedPageBreak/>
+        <w:t xml:space="preserve">In the </w:t>
+      </w:r>
+      <w:proofErr w:type="spellStart"/>
+      <w:r>
+        <w:rPr>
+          <w:rFonts w:cstheme="minorHAnsi"/>
+          <w:color w:val="FF0000"/>
+        </w:rPr>
+        <w:t>application.properties</w:t>
+      </w:r>
+      <w:proofErr w:type="spellEnd"/>
+      <w:r>
+        <w:rPr>
+          <w:rFonts w:cstheme="minorHAnsi"/>
+          <w:color w:val="FF0000"/>
+        </w:rPr>
+        <w:t xml:space="preserve"> file, the max-file-size is pretty large. This could allow an attacker to upload really large files consecutively and overwhelm the server, inflicting a denial-of-service attack. </w:t>
+      </w:r>
+    </w:p>
+    <w:p>
+      <w:pPr>
+        <w:pStyle w:val="ListParagraph"/>
+        <w:numPr>
+          <w:ilvl w:val="0"/>
+          <w:numId w:val="26"/>
+        </w:numPr>
+        <w:suppressAutoHyphens/>
+        <w:spacing w:after="0" w:line="240" w:lineRule="auto"/>
+        <w:rPr>
+          <w:rFonts w:cstheme="minorHAnsi"/>
+          <w:color w:val="000000" w:themeColor="text1"/>
+        </w:rPr>
+      </w:pPr>
+      <w:r>
+        <w:rPr>
+          <w:rFonts w:cstheme="minorHAnsi"/>
+          <w:color w:val="FF0000"/>
+        </w:rPr>
+        <w:t>The customer.java class has no checks for authorized users, which, in conjunction with the other potential risks in the system, can allow anyone to make changes to account balances or view account numbers.</w:t>
+      </w:r>
     </w:p>
     <w:p>
       <w:pPr>
@@ -1531,7 +1772,6 @@
           <w:rFonts w:cstheme="minorHAnsi"/>
           <w:color w:val="000000" w:themeColor="text1"/>
         </w:rPr>
-        <w:lastRenderedPageBreak/>
         <w:t>[Include your findings here.]</w:t>
       </w:r>
     </w:p>

--- a/module_three/CS 305 Project One.docx
+++ b/module_three/CS 305 Project One.docx
@@ -608,21 +608,7 @@
           <w:rFonts w:cstheme="minorHAnsi"/>
           <w:color w:val="000000" w:themeColor="text1"/>
         </w:rPr>
-        <w:t>[Insert your name here</w:t>
-      </w:r>
-      <w:r>
-        <w:rPr>
-          <w:rFonts w:cstheme="minorHAnsi"/>
-          <w:color w:val="000000" w:themeColor="text1"/>
-        </w:rPr>
-        <w:t>.</w:t>
-      </w:r>
-      <w:r>
-        <w:rPr>
-          <w:rFonts w:cstheme="minorHAnsi"/>
-          <w:color w:val="000000" w:themeColor="text1"/>
-        </w:rPr>
-        <w:t>]</w:t>
+        <w:t>Alex Surprenant</w:t>
       </w:r>
     </w:p>
     <w:p>
@@ -1759,31 +1745,415 @@
     </w:p>
     <w:p>
       <w:pPr>
+        <w:pStyle w:val="ListParagraph"/>
+        <w:numPr>
+          <w:ilvl w:val="3"/>
+          <w:numId w:val="25"/>
+        </w:numPr>
+        <w:suppressAutoHyphens/>
+        <w:spacing w:after="0" w:line="240" w:lineRule="auto"/>
+        <w:ind w:left="720"/>
+        <w:rPr>
+          <w:rFonts w:cstheme="minorHAnsi"/>
+          <w:color w:val="000000" w:themeColor="text1"/>
+        </w:rPr>
+      </w:pPr>
+      <w:r>
+        <w:rPr>
+          <w:rFonts w:cstheme="minorHAnsi"/>
+          <w:b/>
+          <w:bCs/>
+          <w:color w:val="000000" w:themeColor="text1"/>
+        </w:rPr>
+        <w:t>bcprov-jdk15on-1.46.jar</w:t>
+      </w:r>
+      <w:r>
+        <w:rPr>
+          <w:rFonts w:cstheme="minorHAnsi"/>
+          <w:b/>
+          <w:bCs/>
+          <w:color w:val="000000" w:themeColor="text1"/>
+        </w:rPr>
+        <w:t xml:space="preserve">: </w:t>
+      </w:r>
+      <w:r>
+        <w:rPr>
+          <w:rFonts w:cstheme="minorHAnsi"/>
+          <w:color w:val="000000" w:themeColor="text1"/>
+        </w:rPr>
+        <w:t>Software communicates with a host that provides a certificate, but does not ensure certificate is associated with host.</w:t>
+      </w:r>
+    </w:p>
+    <w:p>
+      <w:pPr>
+        <w:pStyle w:val="ListParagraph"/>
+        <w:numPr>
+          <w:ilvl w:val="3"/>
+          <w:numId w:val="25"/>
+        </w:numPr>
+        <w:suppressAutoHyphens/>
+        <w:spacing w:after="0" w:line="240" w:lineRule="auto"/>
+        <w:ind w:left="720"/>
+        <w:rPr>
+          <w:rFonts w:cstheme="minorHAnsi"/>
+          <w:b/>
+          <w:bCs/>
+          <w:color w:val="000000" w:themeColor="text1"/>
+        </w:rPr>
+      </w:pPr>
+      <w:r>
+        <w:rPr>
+          <w:rFonts w:cstheme="minorHAnsi"/>
+          <w:b/>
+          <w:bCs/>
+          <w:color w:val="000000" w:themeColor="text1"/>
+        </w:rPr>
+        <w:t>hibernate-validator-6.0.18.Final.jar</w:t>
+      </w:r>
+      <w:r>
+        <w:rPr>
+          <w:rFonts w:cstheme="minorHAnsi"/>
+          <w:b/>
+          <w:bCs/>
+          <w:color w:val="000000" w:themeColor="text1"/>
+        </w:rPr>
+        <w:t xml:space="preserve">: </w:t>
+      </w:r>
+      <w:r>
+        <w:rPr>
+          <w:rFonts w:cstheme="minorHAnsi"/>
+          <w:color w:val="000000" w:themeColor="text1"/>
+        </w:rPr>
+        <w:t xml:space="preserve">A flaw was </w:t>
+      </w:r>
+      <w:r>
+        <w:rPr>
+          <w:rFonts w:cstheme="minorHAnsi"/>
+          <w:color w:val="000000" w:themeColor="text1"/>
+        </w:rPr>
+        <w:t>found that would allow an attacker to bypass a validator by omitting a tag ending in a less-than character, allotting HTML injection or Cross-Site-Scripting attacks</w:t>
+      </w:r>
+    </w:p>
+    <w:p>
+      <w:pPr>
+        <w:pStyle w:val="ListParagraph"/>
+        <w:numPr>
+          <w:ilvl w:val="3"/>
+          <w:numId w:val="25"/>
+        </w:numPr>
+        <w:suppressAutoHyphens/>
+        <w:spacing w:after="0" w:line="240" w:lineRule="auto"/>
+        <w:ind w:left="720"/>
+        <w:rPr>
+          <w:rFonts w:cstheme="minorHAnsi"/>
+          <w:b/>
+          <w:bCs/>
+          <w:color w:val="000000" w:themeColor="text1"/>
+        </w:rPr>
+      </w:pPr>
+      <w:r>
+        <w:rPr>
+          <w:rFonts w:cstheme="minorHAnsi"/>
+          <w:b/>
+          <w:bCs/>
+          <w:color w:val="000000" w:themeColor="text1"/>
+        </w:rPr>
+        <w:t>jackson-databind-2.10.2.jar</w:t>
+      </w:r>
+      <w:r>
+        <w:rPr>
+          <w:rFonts w:cstheme="minorHAnsi"/>
+          <w:b/>
+          <w:bCs/>
+          <w:color w:val="000000" w:themeColor="text1"/>
+        </w:rPr>
+        <w:t xml:space="preserve">: </w:t>
+      </w:r>
+      <w:r>
+        <w:rPr>
+          <w:rFonts w:cstheme="minorHAnsi"/>
+          <w:color w:val="000000" w:themeColor="text1"/>
+        </w:rPr>
+        <w:t xml:space="preserve">A flaw found in </w:t>
+      </w:r>
+      <w:proofErr w:type="spellStart"/>
+      <w:r>
+        <w:rPr>
+          <w:rFonts w:cstheme="minorHAnsi"/>
+          <w:color w:val="000000" w:themeColor="text1"/>
+        </w:rPr>
+        <w:t>FasterXML</w:t>
+      </w:r>
+      <w:proofErr w:type="spellEnd"/>
+      <w:r>
+        <w:rPr>
+          <w:rFonts w:cstheme="minorHAnsi"/>
+          <w:color w:val="000000" w:themeColor="text1"/>
+        </w:rPr>
+        <w:t xml:space="preserve"> Jackson </w:t>
+      </w:r>
+      <w:proofErr w:type="spellStart"/>
+      <w:r>
+        <w:rPr>
+          <w:rFonts w:cstheme="minorHAnsi"/>
+          <w:color w:val="000000" w:themeColor="text1"/>
+        </w:rPr>
+        <w:t>Databind</w:t>
+      </w:r>
+      <w:proofErr w:type="spellEnd"/>
+      <w:r>
+        <w:rPr>
+          <w:rFonts w:cstheme="minorHAnsi"/>
+          <w:color w:val="000000" w:themeColor="text1"/>
+        </w:rPr>
+        <w:t xml:space="preserve"> where it did not have entity expansion secured properly, which allows potential XML external entity attacks.</w:t>
+      </w:r>
+    </w:p>
+    <w:p>
+      <w:pPr>
+        <w:pStyle w:val="ListParagraph"/>
+        <w:numPr>
+          <w:ilvl w:val="3"/>
+          <w:numId w:val="25"/>
+        </w:numPr>
+        <w:suppressAutoHyphens/>
+        <w:spacing w:after="0" w:line="240" w:lineRule="auto"/>
+        <w:ind w:left="720"/>
+        <w:rPr>
+          <w:rFonts w:cstheme="minorHAnsi"/>
+          <w:b/>
+          <w:bCs/>
+          <w:color w:val="000000" w:themeColor="text1"/>
+        </w:rPr>
+      </w:pPr>
+      <w:r>
+        <w:rPr>
+          <w:rFonts w:cstheme="minorHAnsi"/>
+          <w:b/>
+          <w:bCs/>
+          <w:color w:val="000000" w:themeColor="text1"/>
+        </w:rPr>
+        <w:t>log4j-api-2.12.1.jar</w:t>
+      </w:r>
+      <w:r>
+        <w:rPr>
+          <w:rFonts w:cstheme="minorHAnsi"/>
+          <w:b/>
+          <w:bCs/>
+          <w:color w:val="000000" w:themeColor="text1"/>
+        </w:rPr>
+        <w:t xml:space="preserve">: </w:t>
+      </w:r>
+      <w:r>
+        <w:rPr>
+          <w:rFonts w:cstheme="minorHAnsi"/>
+          <w:color w:val="000000" w:themeColor="text1"/>
+        </w:rPr>
+        <w:t>Improper validation of</w:t>
+      </w:r>
+      <w:r>
+        <w:rPr>
+          <w:rFonts w:cstheme="minorHAnsi"/>
+          <w:color w:val="000000" w:themeColor="text1"/>
+        </w:rPr>
+        <w:t xml:space="preserve"> certificate with host mismatch in Apache Log4j SMTP </w:t>
+      </w:r>
+      <w:proofErr w:type="spellStart"/>
+      <w:r>
+        <w:rPr>
+          <w:rFonts w:cstheme="minorHAnsi"/>
+          <w:color w:val="000000" w:themeColor="text1"/>
+        </w:rPr>
+        <w:t>appender</w:t>
+      </w:r>
+      <w:proofErr w:type="spellEnd"/>
+      <w:r>
+        <w:rPr>
+          <w:rFonts w:cstheme="minorHAnsi"/>
+          <w:color w:val="000000" w:themeColor="text1"/>
+        </w:rPr>
+        <w:t>, which could allow interception of connection from man in the middle attack.</w:t>
+      </w:r>
+    </w:p>
+    <w:p>
+      <w:pPr>
+        <w:pStyle w:val="ListParagraph"/>
+        <w:numPr>
+          <w:ilvl w:val="3"/>
+          <w:numId w:val="25"/>
+        </w:numPr>
+        <w:suppressAutoHyphens/>
+        <w:spacing w:after="0" w:line="240" w:lineRule="auto"/>
+        <w:ind w:left="720"/>
+        <w:rPr>
+          <w:rFonts w:cstheme="minorHAnsi"/>
+          <w:b/>
+          <w:bCs/>
+          <w:color w:val="000000" w:themeColor="text1"/>
+        </w:rPr>
+      </w:pPr>
+      <w:r>
+        <w:rPr>
+          <w:rFonts w:cstheme="minorHAnsi"/>
+          <w:b/>
+          <w:bCs/>
+          <w:color w:val="000000" w:themeColor="text1"/>
+        </w:rPr>
+        <w:t>logback-core-1.2.3.jar</w:t>
+      </w:r>
+      <w:r>
+        <w:rPr>
+          <w:rFonts w:cstheme="minorHAnsi"/>
+          <w:b/>
+          <w:bCs/>
+          <w:color w:val="000000" w:themeColor="text1"/>
+        </w:rPr>
+        <w:t xml:space="preserve">: </w:t>
+      </w:r>
+      <w:r>
+        <w:rPr>
+          <w:rFonts w:cstheme="minorHAnsi"/>
+          <w:color w:val="000000" w:themeColor="text1"/>
+        </w:rPr>
+        <w:t xml:space="preserve">Serialization vulnerability in </w:t>
+      </w:r>
+      <w:proofErr w:type="spellStart"/>
+      <w:r>
+        <w:rPr>
+          <w:rFonts w:cstheme="minorHAnsi"/>
+          <w:color w:val="000000" w:themeColor="text1"/>
+        </w:rPr>
+        <w:t>logback</w:t>
+      </w:r>
+      <w:proofErr w:type="spellEnd"/>
+      <w:r>
+        <w:rPr>
+          <w:rFonts w:cstheme="minorHAnsi"/>
+          <w:color w:val="000000" w:themeColor="text1"/>
+        </w:rPr>
+        <w:t xml:space="preserve"> receiver would allow an attacker to mount a denial of service attack.</w:t>
+      </w:r>
+    </w:p>
+    <w:p>
+      <w:pPr>
+        <w:pStyle w:val="ListParagraph"/>
+        <w:numPr>
+          <w:ilvl w:val="3"/>
+          <w:numId w:val="25"/>
+        </w:numPr>
+        <w:suppressAutoHyphens/>
+        <w:spacing w:after="0" w:line="240" w:lineRule="auto"/>
+        <w:ind w:left="720"/>
+        <w:rPr>
+          <w:rFonts w:cstheme="minorHAnsi"/>
+          <w:b/>
+          <w:bCs/>
+          <w:color w:val="000000" w:themeColor="text1"/>
+        </w:rPr>
+      </w:pPr>
+      <w:r>
+        <w:rPr>
+          <w:rFonts w:cstheme="minorHAnsi"/>
+          <w:b/>
+          <w:bCs/>
+          <w:color w:val="000000" w:themeColor="text1"/>
+        </w:rPr>
+        <w:t>snakeyaml-1.25.jar</w:t>
+      </w:r>
+      <w:r>
+        <w:rPr>
+          <w:rFonts w:cstheme="minorHAnsi"/>
+          <w:b/>
+          <w:bCs/>
+          <w:color w:val="000000" w:themeColor="text1"/>
+        </w:rPr>
+        <w:t xml:space="preserve">: </w:t>
+      </w:r>
+      <w:proofErr w:type="spellStart"/>
+      <w:r>
+        <w:rPr>
+          <w:rFonts w:cstheme="minorHAnsi"/>
+          <w:color w:val="000000" w:themeColor="text1"/>
+        </w:rPr>
+        <w:t>SnakeYaml’s</w:t>
+      </w:r>
+      <w:proofErr w:type="spellEnd"/>
+      <w:r>
+        <w:rPr>
+          <w:rFonts w:cstheme="minorHAnsi"/>
+          <w:color w:val="000000" w:themeColor="text1"/>
+        </w:rPr>
+        <w:t xml:space="preserve"> constructor() class does not restrict types which can be instantiated during deserialization. This can lead to remote execution by an attacker.</w:t>
+      </w:r>
+    </w:p>
+    <w:p>
+      <w:pPr>
+        <w:pStyle w:val="ListParagraph"/>
+        <w:numPr>
+          <w:ilvl w:val="3"/>
+          <w:numId w:val="25"/>
+        </w:numPr>
+        <w:suppressAutoHyphens/>
+        <w:spacing w:after="0" w:line="240" w:lineRule="auto"/>
+        <w:ind w:left="720"/>
+        <w:rPr>
+          <w:rFonts w:cstheme="minorHAnsi"/>
+          <w:b/>
+          <w:bCs/>
+          <w:color w:val="000000" w:themeColor="text1"/>
+        </w:rPr>
+      </w:pPr>
+      <w:r>
+        <w:rPr>
+          <w:rFonts w:cstheme="minorHAnsi"/>
+          <w:b/>
+          <w:bCs/>
+          <w:color w:val="000000" w:themeColor="text1"/>
+        </w:rPr>
+        <w:t>spring-boot-2.2.4.RELEASE.jar</w:t>
+      </w:r>
+      <w:r>
+        <w:rPr>
+          <w:rFonts w:cstheme="minorHAnsi"/>
+          <w:b/>
+          <w:bCs/>
+          <w:color w:val="000000" w:themeColor="text1"/>
+        </w:rPr>
+        <w:t xml:space="preserve">: </w:t>
+      </w:r>
+      <w:r>
+        <w:rPr>
+          <w:rFonts w:cstheme="minorHAnsi"/>
+          <w:color w:val="000000" w:themeColor="text1"/>
+        </w:rPr>
+        <w:t>Older version of Spring Boot could be susceptible to a security bypass.</w:t>
+      </w:r>
+    </w:p>
+    <w:p>
+      <w:pPr>
+        <w:pStyle w:val="ListParagraph"/>
+        <w:numPr>
+          <w:ilvl w:val="3"/>
+          <w:numId w:val="25"/>
+        </w:numPr>
+        <w:suppressAutoHyphens/>
+        <w:spacing w:after="0" w:line="240" w:lineRule="auto"/>
+        <w:ind w:left="720"/>
+        <w:rPr>
+          <w:rFonts w:cstheme="minorHAnsi"/>
+          <w:b/>
+          <w:bCs/>
+          <w:color w:val="000000" w:themeColor="text1"/>
+        </w:rPr>
+      </w:pPr>
+    </w:p>
+    <w:p>
+      <w:pPr>
         <w:suppressAutoHyphens/>
         <w:spacing w:after="0" w:line="240" w:lineRule="auto"/>
         <w:contextualSpacing/>
         <w:rPr>
           <w:rFonts w:cstheme="minorHAnsi"/>
-          <w:color w:val="000000" w:themeColor="text1"/>
-        </w:rPr>
-      </w:pPr>
-      <w:r>
-        <w:rPr>
-          <w:rFonts w:cstheme="minorHAnsi"/>
-          <w:color w:val="000000" w:themeColor="text1"/>
-        </w:rPr>
-        <w:t>[Include your findings here.]</w:t>
-      </w:r>
-    </w:p>
-    <w:p>
-      <w:pPr>
-        <w:suppressAutoHyphens/>
-        <w:spacing w:after="0" w:line="240" w:lineRule="auto"/>
-        <w:contextualSpacing/>
-        <w:rPr>
-          <w:rFonts w:cstheme="minorHAnsi"/>
-          <w:b/>
-          <w:bCs/>
           <w:color w:val="000000" w:themeColor="text1"/>
         </w:rPr>
       </w:pPr>
@@ -5385,7 +5755,6 @@
   <w:style w:type="character" w:default="1" w:styleId="DefaultParagraphFont">
     <w:name w:val="Default Paragraph Font"/>
     <w:uiPriority w:val="1"/>
-    <w:semiHidden/>
     <w:unhideWhenUsed/>
   </w:style>
   <w:style w:type="table" w:default="1" w:styleId="TableNormal">

--- a/module_three/CS 305 Project One.docx
+++ b/module_three/CS 305 Project One.docx
@@ -2146,6 +2146,441 @@
           <w:color w:val="000000" w:themeColor="text1"/>
         </w:rPr>
       </w:pPr>
+      <w:r>
+        <w:rPr>
+          <w:rFonts w:cstheme="minorHAnsi"/>
+          <w:b/>
+          <w:bCs/>
+          <w:color w:val="000000" w:themeColor="text1"/>
+        </w:rPr>
+        <w:t>spring-boot-starter-web-2.2.4.RELEASE.jar</w:t>
+      </w:r>
+      <w:r>
+        <w:rPr>
+          <w:rFonts w:cstheme="minorHAnsi"/>
+          <w:b/>
+          <w:bCs/>
+          <w:color w:val="000000" w:themeColor="text1"/>
+        </w:rPr>
+        <w:t xml:space="preserve">: </w:t>
+      </w:r>
+      <w:r>
+        <w:rPr>
+          <w:rFonts w:cstheme="minorHAnsi"/>
+          <w:color w:val="000000" w:themeColor="text1"/>
+        </w:rPr>
+        <w:t>Older version of Spring Boot could be susceptible to a security bypass.</w:t>
+      </w:r>
+    </w:p>
+    <w:p>
+      <w:pPr>
+        <w:pStyle w:val="ListParagraph"/>
+        <w:numPr>
+          <w:ilvl w:val="3"/>
+          <w:numId w:val="25"/>
+        </w:numPr>
+        <w:suppressAutoHyphens/>
+        <w:spacing w:after="0" w:line="240" w:lineRule="auto"/>
+        <w:ind w:left="720"/>
+        <w:rPr>
+          <w:rFonts w:cstheme="minorHAnsi"/>
+          <w:b/>
+          <w:bCs/>
+          <w:color w:val="000000" w:themeColor="text1"/>
+        </w:rPr>
+      </w:pPr>
+      <w:r>
+        <w:rPr>
+          <w:rFonts w:cstheme="minorHAnsi"/>
+          <w:b/>
+          <w:bCs/>
+          <w:color w:val="000000" w:themeColor="text1"/>
+        </w:rPr>
+        <w:t>spring-core-5.2.3.RELEASE.jar</w:t>
+      </w:r>
+      <w:r>
+        <w:rPr>
+          <w:rFonts w:cstheme="minorHAnsi"/>
+          <w:b/>
+          <w:bCs/>
+          <w:color w:val="000000" w:themeColor="text1"/>
+        </w:rPr>
+        <w:t xml:space="preserve">: </w:t>
+      </w:r>
+      <w:r>
+        <w:rPr>
+          <w:rFonts w:cstheme="minorHAnsi"/>
+          <w:color w:val="000000" w:themeColor="text1"/>
+        </w:rPr>
+        <w:t xml:space="preserve">A Spring MVC or Spring </w:t>
+      </w:r>
+      <w:proofErr w:type="spellStart"/>
+      <w:r>
+        <w:rPr>
+          <w:rFonts w:cstheme="minorHAnsi"/>
+          <w:color w:val="000000" w:themeColor="text1"/>
+        </w:rPr>
+        <w:t>WebFlux</w:t>
+      </w:r>
+      <w:proofErr w:type="spellEnd"/>
+      <w:r>
+        <w:rPr>
+          <w:rFonts w:cstheme="minorHAnsi"/>
+          <w:color w:val="000000" w:themeColor="text1"/>
+        </w:rPr>
+        <w:t xml:space="preserve"> Application running on </w:t>
+      </w:r>
+      <w:proofErr w:type="spellStart"/>
+      <w:r>
+        <w:rPr>
+          <w:rFonts w:cstheme="minorHAnsi"/>
+          <w:color w:val="000000" w:themeColor="text1"/>
+        </w:rPr>
+        <w:t>jdk</w:t>
+      </w:r>
+      <w:proofErr w:type="spellEnd"/>
+      <w:r>
+        <w:rPr>
+          <w:rFonts w:cstheme="minorHAnsi"/>
+          <w:color w:val="000000" w:themeColor="text1"/>
+        </w:rPr>
+        <w:t xml:space="preserve"> 9+ may be vulnerable to remote execution</w:t>
+      </w:r>
+      <w:r>
+        <w:rPr>
+          <w:rFonts w:cstheme="minorHAnsi"/>
+          <w:color w:val="000000" w:themeColor="text1"/>
+        </w:rPr>
+        <w:t>.</w:t>
+      </w:r>
+    </w:p>
+    <w:p>
+      <w:pPr>
+        <w:pStyle w:val="ListParagraph"/>
+        <w:numPr>
+          <w:ilvl w:val="3"/>
+          <w:numId w:val="25"/>
+        </w:numPr>
+        <w:suppressAutoHyphens/>
+        <w:spacing w:after="0" w:line="240" w:lineRule="auto"/>
+        <w:ind w:left="720"/>
+        <w:rPr>
+          <w:rFonts w:cstheme="minorHAnsi"/>
+          <w:b/>
+          <w:bCs/>
+          <w:color w:val="000000" w:themeColor="text1"/>
+        </w:rPr>
+      </w:pPr>
+      <w:r>
+        <w:rPr>
+          <w:rFonts w:cstheme="minorHAnsi"/>
+          <w:b/>
+          <w:bCs/>
+          <w:color w:val="000000" w:themeColor="text1"/>
+        </w:rPr>
+        <w:t>spring-expression-5.2.3.RELEASE.jar</w:t>
+      </w:r>
+      <w:r>
+        <w:rPr>
+          <w:rFonts w:cstheme="minorHAnsi"/>
+          <w:b/>
+          <w:bCs/>
+          <w:color w:val="000000" w:themeColor="text1"/>
+        </w:rPr>
+        <w:t xml:space="preserve">: </w:t>
+      </w:r>
+      <w:r>
+        <w:rPr>
+          <w:rFonts w:cstheme="minorHAnsi"/>
+          <w:color w:val="000000" w:themeColor="text1"/>
+        </w:rPr>
+        <w:t xml:space="preserve">A Spring MVC or Spring </w:t>
+      </w:r>
+      <w:proofErr w:type="spellStart"/>
+      <w:r>
+        <w:rPr>
+          <w:rFonts w:cstheme="minorHAnsi"/>
+          <w:color w:val="000000" w:themeColor="text1"/>
+        </w:rPr>
+        <w:t>WebFlux</w:t>
+      </w:r>
+      <w:proofErr w:type="spellEnd"/>
+      <w:r>
+        <w:rPr>
+          <w:rFonts w:cstheme="minorHAnsi"/>
+          <w:color w:val="000000" w:themeColor="text1"/>
+        </w:rPr>
+        <w:t xml:space="preserve"> Application running on </w:t>
+      </w:r>
+      <w:proofErr w:type="spellStart"/>
+      <w:r>
+        <w:rPr>
+          <w:rFonts w:cstheme="minorHAnsi"/>
+          <w:color w:val="000000" w:themeColor="text1"/>
+        </w:rPr>
+        <w:t>jdk</w:t>
+      </w:r>
+      <w:proofErr w:type="spellEnd"/>
+      <w:r>
+        <w:rPr>
+          <w:rFonts w:cstheme="minorHAnsi"/>
+          <w:color w:val="000000" w:themeColor="text1"/>
+        </w:rPr>
+        <w:t xml:space="preserve"> 9+ may be vulnerable to remote execution</w:t>
+      </w:r>
+      <w:r>
+        <w:rPr>
+          <w:rFonts w:cstheme="minorHAnsi"/>
+          <w:color w:val="000000" w:themeColor="text1"/>
+        </w:rPr>
+        <w:t>.</w:t>
+      </w:r>
+    </w:p>
+    <w:p>
+      <w:pPr>
+        <w:pStyle w:val="ListParagraph"/>
+        <w:numPr>
+          <w:ilvl w:val="3"/>
+          <w:numId w:val="25"/>
+        </w:numPr>
+        <w:suppressAutoHyphens/>
+        <w:spacing w:after="0" w:line="240" w:lineRule="auto"/>
+        <w:ind w:left="720"/>
+        <w:rPr>
+          <w:rFonts w:cstheme="minorHAnsi"/>
+          <w:b/>
+          <w:bCs/>
+          <w:color w:val="000000" w:themeColor="text1"/>
+        </w:rPr>
+      </w:pPr>
+      <w:r>
+        <w:rPr>
+          <w:rFonts w:cstheme="minorHAnsi"/>
+          <w:b/>
+          <w:bCs/>
+          <w:color w:val="000000" w:themeColor="text1"/>
+        </w:rPr>
+        <w:t>spring-web-5.2.3.RELEASE.jar</w:t>
+      </w:r>
+      <w:r>
+        <w:rPr>
+          <w:rFonts w:cstheme="minorHAnsi"/>
+          <w:b/>
+          <w:bCs/>
+          <w:color w:val="000000" w:themeColor="text1"/>
+        </w:rPr>
+        <w:t xml:space="preserve">: </w:t>
+      </w:r>
+      <w:proofErr w:type="spellStart"/>
+      <w:r>
+        <w:rPr>
+          <w:rFonts w:cstheme="minorHAnsi"/>
+          <w:color w:val="000000" w:themeColor="text1"/>
+        </w:rPr>
+        <w:t>Pivitol</w:t>
+      </w:r>
+      <w:proofErr w:type="spellEnd"/>
+      <w:r>
+        <w:rPr>
+          <w:rFonts w:cstheme="minorHAnsi"/>
+          <w:color w:val="000000" w:themeColor="text1"/>
+        </w:rPr>
+        <w:t xml:space="preserve"> Spring Framework through version 5.3.16 can suffer from remote code execution if used for Java deserialization of untrusted data.</w:t>
+      </w:r>
+    </w:p>
+    <w:p>
+      <w:pPr>
+        <w:pStyle w:val="ListParagraph"/>
+        <w:numPr>
+          <w:ilvl w:val="3"/>
+          <w:numId w:val="25"/>
+        </w:numPr>
+        <w:suppressAutoHyphens/>
+        <w:spacing w:after="0" w:line="240" w:lineRule="auto"/>
+        <w:ind w:left="720"/>
+        <w:rPr>
+          <w:rFonts w:cstheme="minorHAnsi"/>
+          <w:b/>
+          <w:bCs/>
+          <w:color w:val="000000" w:themeColor="text1"/>
+        </w:rPr>
+      </w:pPr>
+      <w:r>
+        <w:rPr>
+          <w:rFonts w:cstheme="minorHAnsi"/>
+          <w:b/>
+          <w:bCs/>
+          <w:color w:val="000000" w:themeColor="text1"/>
+        </w:rPr>
+        <w:t>spring-webmvc-5.2.3.RELEASE.jar</w:t>
+      </w:r>
+      <w:r>
+        <w:rPr>
+          <w:rFonts w:cstheme="minorHAnsi"/>
+          <w:b/>
+          <w:bCs/>
+          <w:color w:val="000000" w:themeColor="text1"/>
+        </w:rPr>
+        <w:t xml:space="preserve">: </w:t>
+      </w:r>
+      <w:r>
+        <w:rPr>
+          <w:rFonts w:cstheme="minorHAnsi"/>
+          <w:color w:val="000000" w:themeColor="text1"/>
+        </w:rPr>
+        <w:t xml:space="preserve">A Spring MVC or Spring </w:t>
+      </w:r>
+      <w:proofErr w:type="spellStart"/>
+      <w:r>
+        <w:rPr>
+          <w:rFonts w:cstheme="minorHAnsi"/>
+          <w:color w:val="000000" w:themeColor="text1"/>
+        </w:rPr>
+        <w:t>WebFlux</w:t>
+      </w:r>
+      <w:proofErr w:type="spellEnd"/>
+      <w:r>
+        <w:rPr>
+          <w:rFonts w:cstheme="minorHAnsi"/>
+          <w:color w:val="000000" w:themeColor="text1"/>
+        </w:rPr>
+        <w:t xml:space="preserve"> Application running on </w:t>
+      </w:r>
+      <w:proofErr w:type="spellStart"/>
+      <w:r>
+        <w:rPr>
+          <w:rFonts w:cstheme="minorHAnsi"/>
+          <w:color w:val="000000" w:themeColor="text1"/>
+        </w:rPr>
+        <w:t>jdk</w:t>
+      </w:r>
+      <w:proofErr w:type="spellEnd"/>
+      <w:r>
+        <w:rPr>
+          <w:rFonts w:cstheme="minorHAnsi"/>
+          <w:color w:val="000000" w:themeColor="text1"/>
+        </w:rPr>
+        <w:t xml:space="preserve"> 9+ may be vulnerable to remote execution.</w:t>
+      </w:r>
+    </w:p>
+    <w:p>
+      <w:pPr>
+        <w:pStyle w:val="ListParagraph"/>
+        <w:numPr>
+          <w:ilvl w:val="3"/>
+          <w:numId w:val="25"/>
+        </w:numPr>
+        <w:suppressAutoHyphens/>
+        <w:spacing w:after="0" w:line="240" w:lineRule="auto"/>
+        <w:ind w:left="720"/>
+        <w:rPr>
+          <w:rFonts w:cstheme="minorHAnsi"/>
+          <w:b/>
+          <w:bCs/>
+          <w:color w:val="000000" w:themeColor="text1"/>
+        </w:rPr>
+      </w:pPr>
+      <w:r>
+        <w:rPr>
+          <w:rFonts w:cstheme="minorHAnsi"/>
+          <w:b/>
+          <w:bCs/>
+          <w:color w:val="000000" w:themeColor="text1"/>
+        </w:rPr>
+        <w:t>tomcat-embed-core-9.0.30.jar</w:t>
+      </w:r>
+      <w:r>
+        <w:rPr>
+          <w:rFonts w:cstheme="minorHAnsi"/>
+          <w:b/>
+          <w:bCs/>
+          <w:color w:val="000000" w:themeColor="text1"/>
+        </w:rPr>
+        <w:t xml:space="preserve">: </w:t>
+      </w:r>
+      <w:r>
+        <w:rPr>
+          <w:rFonts w:cstheme="minorHAnsi"/>
+          <w:color w:val="000000" w:themeColor="text1"/>
+        </w:rPr>
+        <w:t xml:space="preserve">When using Apache </w:t>
+      </w:r>
+      <w:proofErr w:type="spellStart"/>
+      <w:r>
+        <w:rPr>
+          <w:rFonts w:cstheme="minorHAnsi"/>
+          <w:color w:val="000000" w:themeColor="text1"/>
+        </w:rPr>
+        <w:t>JServ</w:t>
+      </w:r>
+      <w:proofErr w:type="spellEnd"/>
+      <w:r>
+        <w:rPr>
+          <w:rFonts w:cstheme="minorHAnsi"/>
+          <w:color w:val="000000" w:themeColor="text1"/>
+        </w:rPr>
+        <w:t xml:space="preserve"> Protocol, care must be taken in trusting incoming connection to Apache Tomcat. The Tomcat AJP Connector has a vulnerability that can allow an attacker to access files and execute remote code in the system.</w:t>
+      </w:r>
+    </w:p>
+    <w:p>
+      <w:pPr>
+        <w:pStyle w:val="ListParagraph"/>
+        <w:numPr>
+          <w:ilvl w:val="3"/>
+          <w:numId w:val="25"/>
+        </w:numPr>
+        <w:suppressAutoHyphens/>
+        <w:spacing w:after="0" w:line="240" w:lineRule="auto"/>
+        <w:ind w:left="720"/>
+        <w:rPr>
+          <w:rFonts w:cstheme="minorHAnsi"/>
+          <w:b/>
+          <w:bCs/>
+          <w:color w:val="000000" w:themeColor="text1"/>
+        </w:rPr>
+      </w:pPr>
+      <w:r>
+        <w:rPr>
+          <w:rFonts w:cstheme="minorHAnsi"/>
+          <w:b/>
+          <w:bCs/>
+          <w:color w:val="000000" w:themeColor="text1"/>
+        </w:rPr>
+        <w:lastRenderedPageBreak/>
+        <w:t>tomcat-embed-websocket-9.0.30.jar</w:t>
+      </w:r>
+      <w:r>
+        <w:rPr>
+          <w:rFonts w:cstheme="minorHAnsi"/>
+          <w:b/>
+          <w:bCs/>
+          <w:color w:val="000000" w:themeColor="text1"/>
+        </w:rPr>
+        <w:t xml:space="preserve">: </w:t>
+      </w:r>
+      <w:r>
+        <w:rPr>
+          <w:rFonts w:cstheme="minorHAnsi"/>
+          <w:color w:val="000000" w:themeColor="text1"/>
+        </w:rPr>
+        <w:t xml:space="preserve">When using Apache </w:t>
+      </w:r>
+      <w:proofErr w:type="spellStart"/>
+      <w:r>
+        <w:rPr>
+          <w:rFonts w:cstheme="minorHAnsi"/>
+          <w:color w:val="000000" w:themeColor="text1"/>
+        </w:rPr>
+        <w:t>JServ</w:t>
+      </w:r>
+      <w:proofErr w:type="spellEnd"/>
+      <w:r>
+        <w:rPr>
+          <w:rFonts w:cstheme="minorHAnsi"/>
+          <w:color w:val="000000" w:themeColor="text1"/>
+        </w:rPr>
+        <w:t xml:space="preserve"> Protocol, care must be taken in trusting incoming connection to Apache Tomcat. The Tomcat AJP Connector has a vulnerability that can allow an attacker to access files and execute remote code in the system.</w:t>
+      </w:r>
     </w:p>
     <w:p>
       <w:pPr>

--- a/module_three/CS 305 Project One.docx
+++ b/module_three/CS 305 Project One.docx
@@ -728,22 +728,34 @@
         <w:pStyle w:val="ListParagraph"/>
         <w:numPr>
           <w:ilvl w:val="1"/>
-          <w:numId w:val="24"/>
+          <w:numId w:val="30"/>
         </w:numPr>
         <w:suppressAutoHyphens/>
         <w:spacing w:after="0" w:line="240" w:lineRule="auto"/>
         <w:rPr>
           <w:rFonts w:cstheme="minorHAnsi"/>
-          <w:color w:val="FF0000"/>
-        </w:rPr>
-      </w:pPr>
-      <w:r>
-        <w:rPr>
-          <w:rFonts w:cstheme="minorHAnsi"/>
-          <w:color w:val="FF0000"/>
+          <w:color w:val="000000" w:themeColor="text1"/>
+        </w:rPr>
+      </w:pPr>
+      <w:r>
+        <w:rPr>
+          <w:rFonts w:cstheme="minorHAnsi"/>
+          <w:color w:val="000000" w:themeColor="text1"/>
         </w:rPr>
         <w:t>As a financial institution, Artemis Financial places great emphasis on the security of its platform, which is apparent by the fact that they hired us to implement the latest and most effective software security system</w:t>
       </w:r>
+    </w:p>
+    <w:p>
+      <w:pPr>
+        <w:pStyle w:val="ListParagraph"/>
+        <w:suppressAutoHyphens/>
+        <w:spacing w:after="0" w:line="240" w:lineRule="auto"/>
+        <w:ind w:left="1440"/>
+        <w:rPr>
+          <w:rFonts w:cstheme="minorHAnsi"/>
+          <w:color w:val="000000" w:themeColor="text1"/>
+        </w:rPr>
+      </w:pPr>
     </w:p>
     <w:p>
       <w:pPr>
@@ -772,10 +784,29 @@
         <w:pStyle w:val="ListParagraph"/>
         <w:numPr>
           <w:ilvl w:val="1"/>
-          <w:numId w:val="24"/>
+          <w:numId w:val="29"/>
         </w:numPr>
         <w:suppressAutoHyphens/>
         <w:spacing w:after="0" w:line="240" w:lineRule="auto"/>
+        <w:rPr>
+          <w:rFonts w:cstheme="minorHAnsi"/>
+          <w:color w:val="000000" w:themeColor="text1"/>
+        </w:rPr>
+      </w:pPr>
+      <w:r>
+        <w:rPr>
+          <w:rFonts w:cstheme="minorHAnsi"/>
+          <w:color w:val="000000" w:themeColor="text1"/>
+        </w:rPr>
+        <w:t xml:space="preserve">As a financial planning institution, Artemis financial very likely deals with foreign transactions. When planning for retirement and investments, many investors would opt into buying both foreign and domestic funds, which would involve trading with other financial institutions overseas. </w:t>
+      </w:r>
+    </w:p>
+    <w:p>
+      <w:pPr>
+        <w:pStyle w:val="ListParagraph"/>
+        <w:suppressAutoHyphens/>
+        <w:spacing w:after="0" w:line="240" w:lineRule="auto"/>
+        <w:ind w:left="1440"/>
         <w:rPr>
           <w:rFonts w:cstheme="minorHAnsi"/>
           <w:color w:val="000000" w:themeColor="text1"/>
@@ -822,8 +853,8 @@
       <w:pPr>
         <w:pStyle w:val="ListParagraph"/>
         <w:numPr>
-          <w:ilvl w:val="0"/>
-          <w:numId w:val="24"/>
+          <w:ilvl w:val="1"/>
+          <w:numId w:val="32"/>
         </w:numPr>
         <w:suppressAutoHyphens/>
         <w:spacing w:after="0" w:line="240" w:lineRule="auto"/>
@@ -837,8 +868,20 @@
           <w:rFonts w:cstheme="minorHAnsi"/>
           <w:color w:val="000000" w:themeColor="text1"/>
         </w:rPr>
-        <w:t>What external threats might be present now and in the immediate future?</w:t>
-      </w:r>
+        <w:t xml:space="preserve">It would be important to make sure that none of the transactions </w:t>
+      </w:r>
+    </w:p>
+    <w:p>
+      <w:pPr>
+        <w:pStyle w:val="ListParagraph"/>
+        <w:suppressAutoHyphens/>
+        <w:spacing w:after="0" w:line="240" w:lineRule="auto"/>
+        <w:ind w:left="1440"/>
+        <w:rPr>
+          <w:rFonts w:cstheme="minorHAnsi"/>
+          <w:color w:val="000000" w:themeColor="text1"/>
+        </w:rPr>
+      </w:pPr>
     </w:p>
     <w:p>
       <w:pPr>
@@ -859,6 +902,62 @@
           <w:rFonts w:cstheme="minorHAnsi"/>
           <w:color w:val="000000" w:themeColor="text1"/>
         </w:rPr>
+        <w:t>What external threats might be present now and in the immediate future?</w:t>
+      </w:r>
+    </w:p>
+    <w:p>
+      <w:pPr>
+        <w:pStyle w:val="ListParagraph"/>
+        <w:numPr>
+          <w:ilvl w:val="1"/>
+          <w:numId w:val="28"/>
+        </w:numPr>
+        <w:suppressAutoHyphens/>
+        <w:spacing w:after="0" w:line="240" w:lineRule="auto"/>
+        <w:rPr>
+          <w:rFonts w:cstheme="minorHAnsi"/>
+          <w:color w:val="000000" w:themeColor="text1"/>
+        </w:rPr>
+      </w:pPr>
+      <w:r>
+        <w:rPr>
+          <w:rFonts w:cstheme="minorHAnsi"/>
+          <w:color w:val="000000" w:themeColor="text1"/>
+        </w:rPr>
+        <w:t>The biggest thread I can imagine would be the potential exposure of customers private and financial data. Customer account information, balances, personal identification data, and investments should be given the highest security considerations.</w:t>
+      </w:r>
+    </w:p>
+    <w:p>
+      <w:pPr>
+        <w:pStyle w:val="ListParagraph"/>
+        <w:suppressAutoHyphens/>
+        <w:spacing w:after="0" w:line="240" w:lineRule="auto"/>
+        <w:ind w:left="1440"/>
+        <w:rPr>
+          <w:rFonts w:cstheme="minorHAnsi"/>
+          <w:color w:val="000000" w:themeColor="text1"/>
+        </w:rPr>
+      </w:pPr>
+    </w:p>
+    <w:p>
+      <w:pPr>
+        <w:pStyle w:val="ListParagraph"/>
+        <w:numPr>
+          <w:ilvl w:val="0"/>
+          <w:numId w:val="24"/>
+        </w:numPr>
+        <w:suppressAutoHyphens/>
+        <w:spacing w:after="0" w:line="240" w:lineRule="auto"/>
+        <w:rPr>
+          <w:rFonts w:cstheme="minorHAnsi"/>
+          <w:color w:val="000000" w:themeColor="text1"/>
+        </w:rPr>
+      </w:pPr>
+      <w:r>
+        <w:rPr>
+          <w:rFonts w:cstheme="minorHAnsi"/>
+          <w:color w:val="000000" w:themeColor="text1"/>
+        </w:rPr>
         <w:t xml:space="preserve">What modernization requirements must be considered, such as the role of </w:t>
       </w:r>
       <w:r>
@@ -888,6 +987,28 @@
           <w:color w:val="000000" w:themeColor="text1"/>
         </w:rPr>
         <w:t xml:space="preserve"> libraries and evolving web application technologies?</w:t>
+      </w:r>
+    </w:p>
+    <w:p>
+      <w:pPr>
+        <w:pStyle w:val="ListParagraph"/>
+        <w:numPr>
+          <w:ilvl w:val="1"/>
+          <w:numId w:val="31"/>
+        </w:numPr>
+        <w:suppressAutoHyphens/>
+        <w:spacing w:after="0" w:line="240" w:lineRule="auto"/>
+        <w:rPr>
+          <w:rFonts w:cstheme="minorHAnsi"/>
+          <w:color w:val="000000" w:themeColor="text1"/>
+        </w:rPr>
+      </w:pPr>
+      <w:r>
+        <w:rPr>
+          <w:rFonts w:cstheme="minorHAnsi"/>
+          <w:color w:val="000000" w:themeColor="text1"/>
+        </w:rPr>
+        <w:t xml:space="preserve">Using open-source Java security libraries may be a good approach to secure coding, as long as the library is properly vetted, and receives consistent and ongoing updates. </w:t>
       </w:r>
     </w:p>
     <w:p>
@@ -1224,6 +1345,17 @@
         </w:rPr>
         <w:t>. Identify all vulnerabilities in the code base by manually inspecting the code.</w:t>
       </w:r>
+    </w:p>
+    <w:p>
+      <w:pPr>
+        <w:suppressAutoHyphens/>
+        <w:spacing w:after="0" w:line="240" w:lineRule="auto"/>
+        <w:contextualSpacing/>
+        <w:rPr>
+          <w:rFonts w:cstheme="minorHAnsi"/>
+          <w:color w:val="000000" w:themeColor="text1"/>
+        </w:rPr>
+      </w:pPr>
     </w:p>
     <w:p>
       <w:pPr>
@@ -1242,7 +1374,7 @@
       <w:r>
         <w:rPr>
           <w:rFonts w:cstheme="minorHAnsi"/>
-          <w:color w:val="FF0000"/>
+          <w:color w:val="000000" w:themeColor="text1"/>
         </w:rPr>
         <w:t xml:space="preserve">In the CRUDController.java class, the class accepts the </w:t>
       </w:r>
@@ -1250,7 +1382,7 @@
       <w:r>
         <w:rPr>
           <w:rFonts w:cstheme="minorHAnsi"/>
-          <w:color w:val="FF0000"/>
+          <w:color w:val="000000" w:themeColor="text1"/>
         </w:rPr>
         <w:t>business_name</w:t>
       </w:r>
@@ -1258,7 +1390,7 @@
       <w:r>
         <w:rPr>
           <w:rFonts w:cstheme="minorHAnsi"/>
-          <w:color w:val="FF0000"/>
+          <w:color w:val="000000" w:themeColor="text1"/>
         </w:rPr>
         <w:t xml:space="preserve"> parameter from the user without any type of validation. This could allow for injection attacks from an attacker</w:t>
       </w:r>
@@ -1280,8 +1412,9 @@
       <w:r>
         <w:rPr>
           <w:rFonts w:cstheme="minorHAnsi"/>
-          <w:color w:val="FF0000"/>
-        </w:rPr>
+          <w:color w:val="000000" w:themeColor="text1"/>
+        </w:rPr>
+        <w:lastRenderedPageBreak/>
         <w:t>In the GreetingController.java class, the greeting() function takes the “name” parameter to create a greeting message, again without validation. This can be used by attackers to inject bad code into the system.</w:t>
       </w:r>
     </w:p>
@@ -1302,28 +1435,28 @@
       <w:r>
         <w:rPr>
           <w:rFonts w:cstheme="minorHAnsi"/>
-          <w:color w:val="FF0000"/>
+          <w:color w:val="000000" w:themeColor="text1"/>
         </w:rPr>
         <w:t>Both</w:t>
       </w:r>
       <w:r>
         <w:rPr>
           <w:rFonts w:cstheme="minorHAnsi"/>
-          <w:color w:val="FF0000"/>
+          <w:color w:val="000000" w:themeColor="text1"/>
         </w:rPr>
         <w:t xml:space="preserve"> the GreetingController.java</w:t>
       </w:r>
       <w:r>
         <w:rPr>
           <w:rFonts w:cstheme="minorHAnsi"/>
-          <w:color w:val="FF0000"/>
+          <w:color w:val="000000" w:themeColor="text1"/>
         </w:rPr>
         <w:t xml:space="preserve"> and the CRUDController.java classes expose endpoints /greeting and /read respectively, and both classes do not have any access controls implemented or input validation as noted in 1 and 2. This can allow anyone to make calls to the API potentially causing a security risk,</w:t>
       </w:r>
       <w:r>
         <w:rPr>
           <w:rFonts w:cstheme="minorHAnsi"/>
-          <w:color w:val="FF0000"/>
+          <w:color w:val="000000" w:themeColor="text1"/>
         </w:rPr>
         <w:t xml:space="preserve"> </w:t>
       </w:r>
@@ -1345,36 +1478,15 @@
       <w:r>
         <w:rPr>
           <w:rFonts w:cstheme="minorHAnsi"/>
-          <w:color w:val="FF0000"/>
-        </w:rPr>
-        <w:t>The CRUDController</w:t>
-      </w:r>
-      <w:r>
-        <w:rPr>
-          <w:rFonts w:cstheme="minorHAnsi"/>
-          <w:color w:val="FF0000"/>
-        </w:rPr>
-        <w:t>.java</w:t>
-      </w:r>
-      <w:r>
-        <w:rPr>
-          <w:rFonts w:cstheme="minorHAnsi"/>
-          <w:color w:val="FF0000"/>
-        </w:rPr>
-        <w:t xml:space="preserve"> </w:t>
-      </w:r>
-      <w:r>
-        <w:rPr>
-          <w:rFonts w:cstheme="minorHAnsi"/>
-          <w:color w:val="FF0000"/>
-        </w:rPr>
-        <w:t xml:space="preserve">class takes the data from the instance of </w:t>
+          <w:color w:val="000000" w:themeColor="text1"/>
+        </w:rPr>
+        <w:t xml:space="preserve">The CRUDController.java class takes the data from the instance of </w:t>
       </w:r>
       <w:proofErr w:type="spellStart"/>
       <w:r>
         <w:rPr>
           <w:rFonts w:cstheme="minorHAnsi"/>
-          <w:color w:val="FF0000"/>
+          <w:color w:val="000000" w:themeColor="text1"/>
         </w:rPr>
         <w:t>DocData</w:t>
       </w:r>
@@ -1382,7 +1494,7 @@
       <w:r>
         <w:rPr>
           <w:rFonts w:cstheme="minorHAnsi"/>
-          <w:color w:val="FF0000"/>
+          <w:color w:val="000000" w:themeColor="text1"/>
         </w:rPr>
         <w:t xml:space="preserve"> and returns it as a string via </w:t>
       </w:r>
@@ -1390,7 +1502,7 @@
       <w:r>
         <w:rPr>
           <w:rFonts w:cstheme="minorHAnsi"/>
-          <w:color w:val="FF0000"/>
+          <w:color w:val="000000" w:themeColor="text1"/>
         </w:rPr>
         <w:t>doc.toString</w:t>
       </w:r>
@@ -1398,14 +1510,14 @@
       <w:r>
         <w:rPr>
           <w:rFonts w:cstheme="minorHAnsi"/>
-          <w:color w:val="FF0000"/>
+          <w:color w:val="000000" w:themeColor="text1"/>
         </w:rPr>
         <w:t>()</w:t>
       </w:r>
       <w:r>
         <w:rPr>
           <w:rFonts w:cstheme="minorHAnsi"/>
-          <w:color w:val="FF0000"/>
+          <w:color w:val="000000" w:themeColor="text1"/>
         </w:rPr>
         <w:t xml:space="preserve">. If </w:t>
       </w:r>
@@ -1413,7 +1525,7 @@
       <w:r>
         <w:rPr>
           <w:rFonts w:cstheme="minorHAnsi"/>
-          <w:color w:val="FF0000"/>
+          <w:color w:val="000000" w:themeColor="text1"/>
         </w:rPr>
         <w:t>DocData</w:t>
       </w:r>
@@ -1421,7 +1533,7 @@
       <w:r>
         <w:rPr>
           <w:rFonts w:cstheme="minorHAnsi"/>
-          <w:color w:val="FF0000"/>
+          <w:color w:val="000000" w:themeColor="text1"/>
         </w:rPr>
         <w:t xml:space="preserve"> included any sensitive information, this could cause a breach in security.</w:t>
       </w:r>
@@ -1443,7 +1555,7 @@
       <w:r>
         <w:rPr>
           <w:rFonts w:cstheme="minorHAnsi"/>
-          <w:color w:val="FF0000"/>
+          <w:color w:val="000000" w:themeColor="text1"/>
         </w:rPr>
         <w:t xml:space="preserve">In the DocData.java class, the try catch block does not have good error handling. If there is a </w:t>
       </w:r>
@@ -1451,7 +1563,7 @@
       <w:r>
         <w:rPr>
           <w:rFonts w:cstheme="minorHAnsi"/>
-          <w:color w:val="FF0000"/>
+          <w:color w:val="000000" w:themeColor="text1"/>
         </w:rPr>
         <w:t>SQLExeption</w:t>
       </w:r>
@@ -1459,7 +1571,7 @@
       <w:r>
         <w:rPr>
           <w:rFonts w:cstheme="minorHAnsi"/>
-          <w:color w:val="FF0000"/>
+          <w:color w:val="000000" w:themeColor="text1"/>
         </w:rPr>
         <w:t xml:space="preserve">, the </w:t>
       </w:r>
@@ -1467,7 +1579,7 @@
       <w:r>
         <w:rPr>
           <w:rFonts w:cstheme="minorHAnsi"/>
-          <w:color w:val="FF0000"/>
+          <w:color w:val="000000" w:themeColor="text1"/>
         </w:rPr>
         <w:t>e.printStackTrace</w:t>
       </w:r>
@@ -1475,7 +1587,7 @@
       <w:r>
         <w:rPr>
           <w:rFonts w:cstheme="minorHAnsi"/>
-          <w:color w:val="FF0000"/>
+          <w:color w:val="000000" w:themeColor="text1"/>
         </w:rPr>
         <w:t>() function is called which could expose sensitive information about the database, like user information, into the error log.</w:t>
       </w:r>
@@ -1497,16 +1609,15 @@
       <w:r>
         <w:rPr>
           <w:rFonts w:cstheme="minorHAnsi"/>
-          <w:color w:val="FF0000"/>
-        </w:rPr>
-        <w:lastRenderedPageBreak/>
+          <w:color w:val="000000" w:themeColor="text1"/>
+        </w:rPr>
         <w:t xml:space="preserve">In the </w:t>
       </w:r>
       <w:proofErr w:type="spellStart"/>
       <w:r>
         <w:rPr>
           <w:rFonts w:cstheme="minorHAnsi"/>
-          <w:color w:val="FF0000"/>
+          <w:color w:val="000000" w:themeColor="text1"/>
         </w:rPr>
         <w:t>application.properties</w:t>
       </w:r>
@@ -1514,7 +1625,7 @@
       <w:r>
         <w:rPr>
           <w:rFonts w:cstheme="minorHAnsi"/>
-          <w:color w:val="FF0000"/>
+          <w:color w:val="000000" w:themeColor="text1"/>
         </w:rPr>
         <w:t xml:space="preserve"> file, the max-file-size is pretty large. This could allow an attacker to upload really large files consecutively and overwhelm the server, inflicting a denial-of-service attack. </w:t>
       </w:r>
@@ -1536,7 +1647,7 @@
       <w:r>
         <w:rPr>
           <w:rFonts w:cstheme="minorHAnsi"/>
-          <w:color w:val="FF0000"/>
+          <w:color w:val="000000" w:themeColor="text1"/>
         </w:rPr>
         <w:t>The customer.java class has no checks for authorized users, which, in conjunction with the other potential risks in the system, can allow anyone to make changes to account balances or view account numbers.</w:t>
       </w:r>
@@ -1808,16 +1919,7 @@
           <w:bCs/>
           <w:color w:val="000000" w:themeColor="text1"/>
         </w:rPr>
-        <w:t>hibernate-validator-6.0.18.Final.jar</w:t>
-      </w:r>
-      <w:r>
-        <w:rPr>
-          <w:rFonts w:cstheme="minorHAnsi"/>
-          <w:b/>
-          <w:bCs/>
-          <w:color w:val="000000" w:themeColor="text1"/>
-        </w:rPr>
-        <w:t xml:space="preserve">: </w:t>
+        <w:t xml:space="preserve">hibernate-validator-6.0.18.Final.jar: </w:t>
       </w:r>
       <w:r>
         <w:rPr>
@@ -1933,16 +2035,7 @@
           <w:bCs/>
           <w:color w:val="000000" w:themeColor="text1"/>
         </w:rPr>
-        <w:t>log4j-api-2.12.1.jar</w:t>
-      </w:r>
-      <w:r>
-        <w:rPr>
-          <w:rFonts w:cstheme="minorHAnsi"/>
-          <w:b/>
-          <w:bCs/>
-          <w:color w:val="000000" w:themeColor="text1"/>
-        </w:rPr>
-        <w:t xml:space="preserve">: </w:t>
+        <w:t xml:space="preserve">log4j-api-2.12.1.jar: </w:t>
       </w:r>
       <w:r>
         <w:rPr>
@@ -2196,6 +2289,7 @@
           <w:bCs/>
           <w:color w:val="000000" w:themeColor="text1"/>
         </w:rPr>
+        <w:lastRenderedPageBreak/>
         <w:t>spring-core-5.2.3.RELEASE.jar</w:t>
       </w:r>
       <w:r>
@@ -2326,14 +2420,7 @@
           <w:rFonts w:cstheme="minorHAnsi"/>
           <w:color w:val="000000" w:themeColor="text1"/>
         </w:rPr>
-        <w:t xml:space="preserve"> 9+ may be vulnerable to remote execution</w:t>
-      </w:r>
-      <w:r>
-        <w:rPr>
-          <w:rFonts w:cstheme="minorHAnsi"/>
-          <w:color w:val="000000" w:themeColor="text1"/>
-        </w:rPr>
-        <w:t>.</w:t>
+        <w:t xml:space="preserve"> 9+ may be vulnerable to remote execution.</w:t>
       </w:r>
     </w:p>
     <w:p>
@@ -2546,7 +2633,6 @@
           <w:bCs/>
           <w:color w:val="000000" w:themeColor="text1"/>
         </w:rPr>
-        <w:lastRenderedPageBreak/>
         <w:t>tomcat-embed-websocket-9.0.30.jar</w:t>
       </w:r>
       <w:r>
@@ -2683,6 +2769,7 @@
       <w:pPr>
         <w:suppressAutoHyphens/>
         <w:spacing w:after="0" w:line="240" w:lineRule="auto"/>
+        <w:ind w:firstLine="720"/>
         <w:contextualSpacing/>
         <w:rPr>
           <w:rFonts w:cstheme="minorHAnsi"/>
@@ -2693,7 +2780,7 @@
           <w:rFonts w:cstheme="minorHAnsi"/>
           <w:color w:val="000000" w:themeColor="text1"/>
         </w:rPr>
-        <w:t>[Include your findings here.]</w:t>
+        <w:t>In order to mitigate these vulnerabilities, all of the frameworks, applications and protocols should be brought up to the current versions, and if support has ended for any of these, then migrating to new security measures may be necessary. All classes and constructors should be re-evaluated to make sure validation and other measures are in place to avoid any unwanted inputs from would be attackers.</w:t>
       </w:r>
     </w:p>
     <w:sectPr>
@@ -4235,6 +4322,98 @@
     </w:lvl>
   </w:abstractNum>
   <w:abstractNum w:abstractNumId="13" w15:restartNumberingAfterBreak="0">
+    <w:nsid w:val="28627BDF"/>
+    <w:multiLevelType w:val="hybridMultilevel"/>
+    <w:tmpl w:val="4D3445A4"/>
+    <w:lvl w:ilvl="0" w:tplc="FFFFFFFF">
+      <w:start w:val="1"/>
+      <w:numFmt w:val="bullet"/>
+      <w:lvlText w:val=""/>
+      <w:lvlJc w:val="left"/>
+      <w:pPr>
+        <w:ind w:left="720" w:hanging="360"/>
+      </w:pPr>
+      <w:rPr>
+        <w:rFonts w:ascii="Symbol" w:hAnsi="Symbol" w:hint="default"/>
+      </w:rPr>
+    </w:lvl>
+    <w:lvl w:ilvl="1" w:tplc="04090001">
+      <w:start w:val="1"/>
+      <w:numFmt w:val="bullet"/>
+      <w:lvlText w:val=""/>
+      <w:lvlJc w:val="left"/>
+      <w:pPr>
+        <w:ind w:left="1440" w:hanging="360"/>
+      </w:pPr>
+      <w:rPr>
+        <w:rFonts w:ascii="Symbol" w:hAnsi="Symbol" w:hint="default"/>
+      </w:rPr>
+    </w:lvl>
+    <w:lvl w:ilvl="2" w:tplc="FFFFFFFF">
+      <w:start w:val="1"/>
+      <w:numFmt w:val="lowerRoman"/>
+      <w:lvlText w:val="%3."/>
+      <w:lvlJc w:val="right"/>
+      <w:pPr>
+        <w:ind w:left="2160" w:hanging="180"/>
+      </w:pPr>
+    </w:lvl>
+    <w:lvl w:ilvl="3" w:tplc="FFFFFFFF">
+      <w:start w:val="1"/>
+      <w:numFmt w:val="decimal"/>
+      <w:lvlText w:val="%4."/>
+      <w:lvlJc w:val="left"/>
+      <w:pPr>
+        <w:ind w:left="2880" w:hanging="360"/>
+      </w:pPr>
+    </w:lvl>
+    <w:lvl w:ilvl="4" w:tplc="FFFFFFFF">
+      <w:start w:val="1"/>
+      <w:numFmt w:val="lowerLetter"/>
+      <w:lvlText w:val="%5."/>
+      <w:lvlJc w:val="left"/>
+      <w:pPr>
+        <w:ind w:left="3600" w:hanging="360"/>
+      </w:pPr>
+    </w:lvl>
+    <w:lvl w:ilvl="5" w:tplc="FFFFFFFF">
+      <w:start w:val="1"/>
+      <w:numFmt w:val="lowerRoman"/>
+      <w:lvlText w:val="%6."/>
+      <w:lvlJc w:val="right"/>
+      <w:pPr>
+        <w:ind w:left="4320" w:hanging="180"/>
+      </w:pPr>
+    </w:lvl>
+    <w:lvl w:ilvl="6" w:tplc="FFFFFFFF">
+      <w:start w:val="1"/>
+      <w:numFmt w:val="decimal"/>
+      <w:lvlText w:val="%7."/>
+      <w:lvlJc w:val="left"/>
+      <w:pPr>
+        <w:ind w:left="5040" w:hanging="360"/>
+      </w:pPr>
+    </w:lvl>
+    <w:lvl w:ilvl="7" w:tplc="FFFFFFFF">
+      <w:start w:val="1"/>
+      <w:numFmt w:val="lowerLetter"/>
+      <w:lvlText w:val="%8."/>
+      <w:lvlJc w:val="left"/>
+      <w:pPr>
+        <w:ind w:left="5760" w:hanging="360"/>
+      </w:pPr>
+    </w:lvl>
+    <w:lvl w:ilvl="8" w:tplc="FFFFFFFF">
+      <w:start w:val="1"/>
+      <w:numFmt w:val="lowerRoman"/>
+      <w:lvlText w:val="%9."/>
+      <w:lvlJc w:val="right"/>
+      <w:pPr>
+        <w:ind w:left="6480" w:hanging="180"/>
+      </w:pPr>
+    </w:lvl>
+  </w:abstractNum>
+  <w:abstractNum w:abstractNumId="14" w15:restartNumberingAfterBreak="0">
     <w:nsid w:val="30572642"/>
     <w:multiLevelType w:val="hybridMultilevel"/>
     <w:tmpl w:val="5A7EEDC8"/>
@@ -4323,7 +4502,7 @@
       </w:pPr>
     </w:lvl>
   </w:abstractNum>
-  <w:abstractNum w:abstractNumId="14" w15:restartNumberingAfterBreak="0">
+  <w:abstractNum w:abstractNumId="15" w15:restartNumberingAfterBreak="0">
     <w:nsid w:val="319A1E96"/>
     <w:multiLevelType w:val="hybridMultilevel"/>
     <w:tmpl w:val="0AD60514"/>
@@ -4409,7 +4588,99 @@
       </w:pPr>
     </w:lvl>
   </w:abstractNum>
-  <w:abstractNum w:abstractNumId="15" w15:restartNumberingAfterBreak="0">
+  <w:abstractNum w:abstractNumId="16" w15:restartNumberingAfterBreak="0">
+    <w:nsid w:val="448F6263"/>
+    <w:multiLevelType w:val="hybridMultilevel"/>
+    <w:tmpl w:val="C804FBF6"/>
+    <w:lvl w:ilvl="0" w:tplc="FFFFFFFF">
+      <w:start w:val="1"/>
+      <w:numFmt w:val="bullet"/>
+      <w:lvlText w:val=""/>
+      <w:lvlJc w:val="left"/>
+      <w:pPr>
+        <w:ind w:left="720" w:hanging="360"/>
+      </w:pPr>
+      <w:rPr>
+        <w:rFonts w:ascii="Symbol" w:hAnsi="Symbol" w:hint="default"/>
+      </w:rPr>
+    </w:lvl>
+    <w:lvl w:ilvl="1" w:tplc="38AC6904">
+      <w:start w:val="1"/>
+      <w:numFmt w:val="bullet"/>
+      <w:lvlText w:val="o"/>
+      <w:lvlJc w:val="left"/>
+      <w:pPr>
+        <w:ind w:left="1440" w:hanging="360"/>
+      </w:pPr>
+      <w:rPr>
+        <w:rFonts w:ascii="Courier New" w:hAnsi="Courier New" w:hint="default"/>
+      </w:rPr>
+    </w:lvl>
+    <w:lvl w:ilvl="2" w:tplc="FFFFFFFF">
+      <w:start w:val="1"/>
+      <w:numFmt w:val="lowerRoman"/>
+      <w:lvlText w:val="%3."/>
+      <w:lvlJc w:val="right"/>
+      <w:pPr>
+        <w:ind w:left="2160" w:hanging="180"/>
+      </w:pPr>
+    </w:lvl>
+    <w:lvl w:ilvl="3" w:tplc="FFFFFFFF">
+      <w:start w:val="1"/>
+      <w:numFmt w:val="decimal"/>
+      <w:lvlText w:val="%4."/>
+      <w:lvlJc w:val="left"/>
+      <w:pPr>
+        <w:ind w:left="2880" w:hanging="360"/>
+      </w:pPr>
+    </w:lvl>
+    <w:lvl w:ilvl="4" w:tplc="FFFFFFFF">
+      <w:start w:val="1"/>
+      <w:numFmt w:val="lowerLetter"/>
+      <w:lvlText w:val="%5."/>
+      <w:lvlJc w:val="left"/>
+      <w:pPr>
+        <w:ind w:left="3600" w:hanging="360"/>
+      </w:pPr>
+    </w:lvl>
+    <w:lvl w:ilvl="5" w:tplc="FFFFFFFF">
+      <w:start w:val="1"/>
+      <w:numFmt w:val="lowerRoman"/>
+      <w:lvlText w:val="%6."/>
+      <w:lvlJc w:val="right"/>
+      <w:pPr>
+        <w:ind w:left="4320" w:hanging="180"/>
+      </w:pPr>
+    </w:lvl>
+    <w:lvl w:ilvl="6" w:tplc="FFFFFFFF">
+      <w:start w:val="1"/>
+      <w:numFmt w:val="decimal"/>
+      <w:lvlText w:val="%7."/>
+      <w:lvlJc w:val="left"/>
+      <w:pPr>
+        <w:ind w:left="5040" w:hanging="360"/>
+      </w:pPr>
+    </w:lvl>
+    <w:lvl w:ilvl="7" w:tplc="FFFFFFFF">
+      <w:start w:val="1"/>
+      <w:numFmt w:val="lowerLetter"/>
+      <w:lvlText w:val="%8."/>
+      <w:lvlJc w:val="left"/>
+      <w:pPr>
+        <w:ind w:left="5760" w:hanging="360"/>
+      </w:pPr>
+    </w:lvl>
+    <w:lvl w:ilvl="8" w:tplc="FFFFFFFF">
+      <w:start w:val="1"/>
+      <w:numFmt w:val="lowerRoman"/>
+      <w:lvlText w:val="%9."/>
+      <w:lvlJc w:val="right"/>
+      <w:pPr>
+        <w:ind w:left="6480" w:hanging="180"/>
+      </w:pPr>
+    </w:lvl>
+  </w:abstractNum>
+  <w:abstractNum w:abstractNumId="17" w15:restartNumberingAfterBreak="0">
     <w:nsid w:val="4AE61614"/>
     <w:multiLevelType w:val="hybridMultilevel"/>
     <w:tmpl w:val="73108E3A"/>
@@ -4522,7 +4793,7 @@
       </w:rPr>
     </w:lvl>
   </w:abstractNum>
-  <w:abstractNum w:abstractNumId="16" w15:restartNumberingAfterBreak="0">
+  <w:abstractNum w:abstractNumId="18" w15:restartNumberingAfterBreak="0">
     <w:nsid w:val="4B485543"/>
     <w:multiLevelType w:val="multilevel"/>
     <w:tmpl w:val="5CC2DC0C"/>
@@ -4635,7 +4906,7 @@
       </w:pPr>
     </w:lvl>
   </w:abstractNum>
-  <w:abstractNum w:abstractNumId="17" w15:restartNumberingAfterBreak="0">
+  <w:abstractNum w:abstractNumId="19" w15:restartNumberingAfterBreak="0">
     <w:nsid w:val="4F59479C"/>
     <w:multiLevelType w:val="hybridMultilevel"/>
     <w:tmpl w:val="9C32BB5A"/>
@@ -4724,11 +4995,100 @@
       </w:pPr>
     </w:lvl>
   </w:abstractNum>
-  <w:abstractNum w:abstractNumId="18" w15:restartNumberingAfterBreak="0">
+  <w:abstractNum w:abstractNumId="20" w15:restartNumberingAfterBreak="0">
     <w:nsid w:val="542137E5"/>
     <w:multiLevelType w:val="hybridMultilevel"/>
-    <w:tmpl w:val="B4E2CBBA"/>
-    <w:lvl w:ilvl="0" w:tplc="04090001">
+    <w:tmpl w:val="05EC7292"/>
+    <w:lvl w:ilvl="0" w:tplc="0409000F">
+      <w:start w:val="1"/>
+      <w:numFmt w:val="decimal"/>
+      <w:lvlText w:val="%1."/>
+      <w:lvlJc w:val="left"/>
+      <w:pPr>
+        <w:ind w:left="720" w:hanging="360"/>
+      </w:pPr>
+      <w:rPr>
+        <w:rFonts w:hint="default"/>
+      </w:rPr>
+    </w:lvl>
+    <w:lvl w:ilvl="1" w:tplc="FFFFFFFF">
+      <w:start w:val="1"/>
+      <w:numFmt w:val="lowerLetter"/>
+      <w:lvlText w:val="%2."/>
+      <w:lvlJc w:val="left"/>
+      <w:pPr>
+        <w:ind w:left="1440" w:hanging="360"/>
+      </w:pPr>
+    </w:lvl>
+    <w:lvl w:ilvl="2" w:tplc="FFFFFFFF">
+      <w:start w:val="1"/>
+      <w:numFmt w:val="lowerRoman"/>
+      <w:lvlText w:val="%3."/>
+      <w:lvlJc w:val="right"/>
+      <w:pPr>
+        <w:ind w:left="2160" w:hanging="180"/>
+      </w:pPr>
+    </w:lvl>
+    <w:lvl w:ilvl="3" w:tplc="FFFFFFFF">
+      <w:start w:val="1"/>
+      <w:numFmt w:val="decimal"/>
+      <w:lvlText w:val="%4."/>
+      <w:lvlJc w:val="left"/>
+      <w:pPr>
+        <w:ind w:left="2880" w:hanging="360"/>
+      </w:pPr>
+    </w:lvl>
+    <w:lvl w:ilvl="4" w:tplc="FFFFFFFF">
+      <w:start w:val="1"/>
+      <w:numFmt w:val="lowerLetter"/>
+      <w:lvlText w:val="%5."/>
+      <w:lvlJc w:val="left"/>
+      <w:pPr>
+        <w:ind w:left="3600" w:hanging="360"/>
+      </w:pPr>
+    </w:lvl>
+    <w:lvl w:ilvl="5" w:tplc="FFFFFFFF">
+      <w:start w:val="1"/>
+      <w:numFmt w:val="lowerRoman"/>
+      <w:lvlText w:val="%6."/>
+      <w:lvlJc w:val="right"/>
+      <w:pPr>
+        <w:ind w:left="4320" w:hanging="180"/>
+      </w:pPr>
+    </w:lvl>
+    <w:lvl w:ilvl="6" w:tplc="FFFFFFFF">
+      <w:start w:val="1"/>
+      <w:numFmt w:val="decimal"/>
+      <w:lvlText w:val="%7."/>
+      <w:lvlJc w:val="left"/>
+      <w:pPr>
+        <w:ind w:left="5040" w:hanging="360"/>
+      </w:pPr>
+    </w:lvl>
+    <w:lvl w:ilvl="7" w:tplc="FFFFFFFF">
+      <w:start w:val="1"/>
+      <w:numFmt w:val="lowerLetter"/>
+      <w:lvlText w:val="%8."/>
+      <w:lvlJc w:val="left"/>
+      <w:pPr>
+        <w:ind w:left="5760" w:hanging="360"/>
+      </w:pPr>
+    </w:lvl>
+    <w:lvl w:ilvl="8" w:tplc="FFFFFFFF">
+      <w:start w:val="1"/>
+      <w:numFmt w:val="lowerRoman"/>
+      <w:lvlText w:val="%9."/>
+      <w:lvlJc w:val="right"/>
+      <w:pPr>
+        <w:ind w:left="6480" w:hanging="180"/>
+      </w:pPr>
+    </w:lvl>
+  </w:abstractNum>
+  <w:abstractNum w:abstractNumId="21" w15:restartNumberingAfterBreak="0">
+    <w:nsid w:val="567330C2"/>
+    <w:multiLevelType w:val="hybridMultilevel"/>
+    <w:tmpl w:val="F260003C"/>
+    <w:lvl w:ilvl="0" w:tplc="FFFFFFFF">
       <w:start w:val="1"/>
       <w:numFmt w:val="bullet"/>
       <w:lvlText w:val=""/>
@@ -4740,14 +5100,17 @@
         <w:rFonts w:ascii="Symbol" w:hAnsi="Symbol" w:hint="default"/>
       </w:rPr>
     </w:lvl>
-    <w:lvl w:ilvl="1" w:tplc="FFFFFFFF">
-      <w:start w:val="1"/>
-      <w:numFmt w:val="lowerLetter"/>
-      <w:lvlText w:val="%2."/>
+    <w:lvl w:ilvl="1" w:tplc="38AC6904">
+      <w:start w:val="1"/>
+      <w:numFmt w:val="bullet"/>
+      <w:lvlText w:val="o"/>
       <w:lvlJc w:val="left"/>
       <w:pPr>
         <w:ind w:left="1440" w:hanging="360"/>
       </w:pPr>
+      <w:rPr>
+        <w:rFonts w:ascii="Courier New" w:hAnsi="Courier New" w:hint="default"/>
+      </w:rPr>
     </w:lvl>
     <w:lvl w:ilvl="2" w:tplc="FFFFFFFF">
       <w:start w:val="1"/>
@@ -4813,7 +5176,191 @@
       </w:pPr>
     </w:lvl>
   </w:abstractNum>
-  <w:abstractNum w:abstractNumId="19" w15:restartNumberingAfterBreak="0">
+  <w:abstractNum w:abstractNumId="22" w15:restartNumberingAfterBreak="0">
+    <w:nsid w:val="57D85470"/>
+    <w:multiLevelType w:val="hybridMultilevel"/>
+    <w:tmpl w:val="F7EEF0FE"/>
+    <w:lvl w:ilvl="0" w:tplc="FFFFFFFF">
+      <w:start w:val="1"/>
+      <w:numFmt w:val="bullet"/>
+      <w:lvlText w:val=""/>
+      <w:lvlJc w:val="left"/>
+      <w:pPr>
+        <w:ind w:left="720" w:hanging="360"/>
+      </w:pPr>
+      <w:rPr>
+        <w:rFonts w:ascii="Symbol" w:hAnsi="Symbol" w:hint="default"/>
+      </w:rPr>
+    </w:lvl>
+    <w:lvl w:ilvl="1" w:tplc="38AC6904">
+      <w:start w:val="1"/>
+      <w:numFmt w:val="bullet"/>
+      <w:lvlText w:val="o"/>
+      <w:lvlJc w:val="left"/>
+      <w:pPr>
+        <w:ind w:left="1440" w:hanging="360"/>
+      </w:pPr>
+      <w:rPr>
+        <w:rFonts w:ascii="Courier New" w:hAnsi="Courier New" w:hint="default"/>
+      </w:rPr>
+    </w:lvl>
+    <w:lvl w:ilvl="2" w:tplc="FFFFFFFF">
+      <w:start w:val="1"/>
+      <w:numFmt w:val="lowerRoman"/>
+      <w:lvlText w:val="%3."/>
+      <w:lvlJc w:val="right"/>
+      <w:pPr>
+        <w:ind w:left="2160" w:hanging="180"/>
+      </w:pPr>
+    </w:lvl>
+    <w:lvl w:ilvl="3" w:tplc="FFFFFFFF">
+      <w:start w:val="1"/>
+      <w:numFmt w:val="decimal"/>
+      <w:lvlText w:val="%4."/>
+      <w:lvlJc w:val="left"/>
+      <w:pPr>
+        <w:ind w:left="2880" w:hanging="360"/>
+      </w:pPr>
+    </w:lvl>
+    <w:lvl w:ilvl="4" w:tplc="FFFFFFFF">
+      <w:start w:val="1"/>
+      <w:numFmt w:val="lowerLetter"/>
+      <w:lvlText w:val="%5."/>
+      <w:lvlJc w:val="left"/>
+      <w:pPr>
+        <w:ind w:left="3600" w:hanging="360"/>
+      </w:pPr>
+    </w:lvl>
+    <w:lvl w:ilvl="5" w:tplc="FFFFFFFF">
+      <w:start w:val="1"/>
+      <w:numFmt w:val="lowerRoman"/>
+      <w:lvlText w:val="%6."/>
+      <w:lvlJc w:val="right"/>
+      <w:pPr>
+        <w:ind w:left="4320" w:hanging="180"/>
+      </w:pPr>
+    </w:lvl>
+    <w:lvl w:ilvl="6" w:tplc="FFFFFFFF">
+      <w:start w:val="1"/>
+      <w:numFmt w:val="decimal"/>
+      <w:lvlText w:val="%7."/>
+      <w:lvlJc w:val="left"/>
+      <w:pPr>
+        <w:ind w:left="5040" w:hanging="360"/>
+      </w:pPr>
+    </w:lvl>
+    <w:lvl w:ilvl="7" w:tplc="FFFFFFFF">
+      <w:start w:val="1"/>
+      <w:numFmt w:val="lowerLetter"/>
+      <w:lvlText w:val="%8."/>
+      <w:lvlJc w:val="left"/>
+      <w:pPr>
+        <w:ind w:left="5760" w:hanging="360"/>
+      </w:pPr>
+    </w:lvl>
+    <w:lvl w:ilvl="8" w:tplc="FFFFFFFF">
+      <w:start w:val="1"/>
+      <w:numFmt w:val="lowerRoman"/>
+      <w:lvlText w:val="%9."/>
+      <w:lvlJc w:val="right"/>
+      <w:pPr>
+        <w:ind w:left="6480" w:hanging="180"/>
+      </w:pPr>
+    </w:lvl>
+  </w:abstractNum>
+  <w:abstractNum w:abstractNumId="23" w15:restartNumberingAfterBreak="0">
+    <w:nsid w:val="582F3DE9"/>
+    <w:multiLevelType w:val="hybridMultilevel"/>
+    <w:tmpl w:val="BDDC1FEE"/>
+    <w:lvl w:ilvl="0" w:tplc="FFFFFFFF">
+      <w:start w:val="1"/>
+      <w:numFmt w:val="bullet"/>
+      <w:lvlText w:val=""/>
+      <w:lvlJc w:val="left"/>
+      <w:pPr>
+        <w:ind w:left="720" w:hanging="360"/>
+      </w:pPr>
+      <w:rPr>
+        <w:rFonts w:ascii="Symbol" w:hAnsi="Symbol" w:hint="default"/>
+      </w:rPr>
+    </w:lvl>
+    <w:lvl w:ilvl="1" w:tplc="38AC6904">
+      <w:start w:val="1"/>
+      <w:numFmt w:val="bullet"/>
+      <w:lvlText w:val="o"/>
+      <w:lvlJc w:val="left"/>
+      <w:pPr>
+        <w:ind w:left="1440" w:hanging="360"/>
+      </w:pPr>
+      <w:rPr>
+        <w:rFonts w:ascii="Courier New" w:hAnsi="Courier New" w:hint="default"/>
+      </w:rPr>
+    </w:lvl>
+    <w:lvl w:ilvl="2" w:tplc="FFFFFFFF">
+      <w:start w:val="1"/>
+      <w:numFmt w:val="lowerRoman"/>
+      <w:lvlText w:val="%3."/>
+      <w:lvlJc w:val="right"/>
+      <w:pPr>
+        <w:ind w:left="2160" w:hanging="180"/>
+      </w:pPr>
+    </w:lvl>
+    <w:lvl w:ilvl="3" w:tplc="FFFFFFFF">
+      <w:start w:val="1"/>
+      <w:numFmt w:val="decimal"/>
+      <w:lvlText w:val="%4."/>
+      <w:lvlJc w:val="left"/>
+      <w:pPr>
+        <w:ind w:left="2880" w:hanging="360"/>
+      </w:pPr>
+    </w:lvl>
+    <w:lvl w:ilvl="4" w:tplc="FFFFFFFF">
+      <w:start w:val="1"/>
+      <w:numFmt w:val="lowerLetter"/>
+      <w:lvlText w:val="%5."/>
+      <w:lvlJc w:val="left"/>
+      <w:pPr>
+        <w:ind w:left="3600" w:hanging="360"/>
+      </w:pPr>
+    </w:lvl>
+    <w:lvl w:ilvl="5" w:tplc="FFFFFFFF">
+      <w:start w:val="1"/>
+      <w:numFmt w:val="lowerRoman"/>
+      <w:lvlText w:val="%6."/>
+      <w:lvlJc w:val="right"/>
+      <w:pPr>
+        <w:ind w:left="4320" w:hanging="180"/>
+      </w:pPr>
+    </w:lvl>
+    <w:lvl w:ilvl="6" w:tplc="FFFFFFFF">
+      <w:start w:val="1"/>
+      <w:numFmt w:val="decimal"/>
+      <w:lvlText w:val="%7."/>
+      <w:lvlJc w:val="left"/>
+      <w:pPr>
+        <w:ind w:left="5040" w:hanging="360"/>
+      </w:pPr>
+    </w:lvl>
+    <w:lvl w:ilvl="7" w:tplc="FFFFFFFF">
+      <w:start w:val="1"/>
+      <w:numFmt w:val="lowerLetter"/>
+      <w:lvlText w:val="%8."/>
+      <w:lvlJc w:val="left"/>
+      <w:pPr>
+        <w:ind w:left="5760" w:hanging="360"/>
+      </w:pPr>
+    </w:lvl>
+    <w:lvl w:ilvl="8" w:tplc="FFFFFFFF">
+      <w:start w:val="1"/>
+      <w:numFmt w:val="lowerRoman"/>
+      <w:lvlText w:val="%9."/>
+      <w:lvlJc w:val="right"/>
+      <w:pPr>
+        <w:ind w:left="6480" w:hanging="180"/>
+      </w:pPr>
+    </w:lvl>
+  </w:abstractNum>
+  <w:abstractNum w:abstractNumId="24" w15:restartNumberingAfterBreak="0">
     <w:nsid w:val="5F40735E"/>
     <w:multiLevelType w:val="multilevel"/>
     <w:tmpl w:val="F94CA090"/>
@@ -4962,7 +5509,7 @@
       </w:rPr>
     </w:lvl>
   </w:abstractNum>
-  <w:abstractNum w:abstractNumId="20" w15:restartNumberingAfterBreak="0">
+  <w:abstractNum w:abstractNumId="25" w15:restartNumberingAfterBreak="0">
     <w:nsid w:val="637E2FB0"/>
     <w:multiLevelType w:val="hybridMultilevel"/>
     <w:tmpl w:val="5052B19C"/>
@@ -5051,7 +5598,7 @@
       </w:pPr>
     </w:lvl>
   </w:abstractNum>
-  <w:abstractNum w:abstractNumId="21" w15:restartNumberingAfterBreak="0">
+  <w:abstractNum w:abstractNumId="26" w15:restartNumberingAfterBreak="0">
     <w:nsid w:val="71324E15"/>
     <w:multiLevelType w:val="hybridMultilevel"/>
     <w:tmpl w:val="7B782B58"/>
@@ -5137,7 +5684,7 @@
       </w:pPr>
     </w:lvl>
   </w:abstractNum>
-  <w:abstractNum w:abstractNumId="22" w15:restartNumberingAfterBreak="0">
+  <w:abstractNum w:abstractNumId="27" w15:restartNumberingAfterBreak="0">
     <w:nsid w:val="74AE16F2"/>
     <w:multiLevelType w:val="hybridMultilevel"/>
     <w:tmpl w:val="E87EADC2"/>
@@ -5223,7 +5770,7 @@
       </w:pPr>
     </w:lvl>
   </w:abstractNum>
-  <w:abstractNum w:abstractNumId="23" w15:restartNumberingAfterBreak="0">
+  <w:abstractNum w:abstractNumId="28" w15:restartNumberingAfterBreak="0">
     <w:nsid w:val="76759647"/>
     <w:multiLevelType w:val="hybridMultilevel"/>
     <w:tmpl w:val="36DAC2C6"/>
@@ -5309,7 +5856,7 @@
       </w:pPr>
     </w:lvl>
   </w:abstractNum>
-  <w:abstractNum w:abstractNumId="24" w15:restartNumberingAfterBreak="0">
+  <w:abstractNum w:abstractNumId="29" w15:restartNumberingAfterBreak="0">
     <w:nsid w:val="784AA2E1"/>
     <w:multiLevelType w:val="hybridMultilevel"/>
     <w:tmpl w:val="194611A8"/>
@@ -5395,7 +5942,7 @@
       </w:pPr>
     </w:lvl>
   </w:abstractNum>
-  <w:abstractNum w:abstractNumId="25" w15:restartNumberingAfterBreak="0">
+  <w:abstractNum w:abstractNumId="30" w15:restartNumberingAfterBreak="0">
     <w:nsid w:val="7A54409A"/>
     <w:multiLevelType w:val="hybridMultilevel"/>
     <w:tmpl w:val="9C08906A"/>
@@ -5481,8 +6028,100 @@
       </w:pPr>
     </w:lvl>
   </w:abstractNum>
+  <w:abstractNum w:abstractNumId="31" w15:restartNumberingAfterBreak="0">
+    <w:nsid w:val="7F1D3D33"/>
+    <w:multiLevelType w:val="hybridMultilevel"/>
+    <w:tmpl w:val="BB5C5FFE"/>
+    <w:lvl w:ilvl="0" w:tplc="FFFFFFFF">
+      <w:start w:val="1"/>
+      <w:numFmt w:val="bullet"/>
+      <w:lvlText w:val=""/>
+      <w:lvlJc w:val="left"/>
+      <w:pPr>
+        <w:ind w:left="720" w:hanging="360"/>
+      </w:pPr>
+      <w:rPr>
+        <w:rFonts w:ascii="Symbol" w:hAnsi="Symbol" w:hint="default"/>
+      </w:rPr>
+    </w:lvl>
+    <w:lvl w:ilvl="1" w:tplc="38AC6904">
+      <w:start w:val="1"/>
+      <w:numFmt w:val="bullet"/>
+      <w:lvlText w:val="o"/>
+      <w:lvlJc w:val="left"/>
+      <w:pPr>
+        <w:ind w:left="1440" w:hanging="360"/>
+      </w:pPr>
+      <w:rPr>
+        <w:rFonts w:ascii="Courier New" w:hAnsi="Courier New" w:hint="default"/>
+      </w:rPr>
+    </w:lvl>
+    <w:lvl w:ilvl="2" w:tplc="FFFFFFFF">
+      <w:start w:val="1"/>
+      <w:numFmt w:val="lowerRoman"/>
+      <w:lvlText w:val="%3."/>
+      <w:lvlJc w:val="right"/>
+      <w:pPr>
+        <w:ind w:left="2160" w:hanging="180"/>
+      </w:pPr>
+    </w:lvl>
+    <w:lvl w:ilvl="3" w:tplc="FFFFFFFF">
+      <w:start w:val="1"/>
+      <w:numFmt w:val="decimal"/>
+      <w:lvlText w:val="%4."/>
+      <w:lvlJc w:val="left"/>
+      <w:pPr>
+        <w:ind w:left="2880" w:hanging="360"/>
+      </w:pPr>
+    </w:lvl>
+    <w:lvl w:ilvl="4" w:tplc="FFFFFFFF">
+      <w:start w:val="1"/>
+      <w:numFmt w:val="lowerLetter"/>
+      <w:lvlText w:val="%5."/>
+      <w:lvlJc w:val="left"/>
+      <w:pPr>
+        <w:ind w:left="3600" w:hanging="360"/>
+      </w:pPr>
+    </w:lvl>
+    <w:lvl w:ilvl="5" w:tplc="FFFFFFFF">
+      <w:start w:val="1"/>
+      <w:numFmt w:val="lowerRoman"/>
+      <w:lvlText w:val="%6."/>
+      <w:lvlJc w:val="right"/>
+      <w:pPr>
+        <w:ind w:left="4320" w:hanging="180"/>
+      </w:pPr>
+    </w:lvl>
+    <w:lvl w:ilvl="6" w:tplc="FFFFFFFF">
+      <w:start w:val="1"/>
+      <w:numFmt w:val="decimal"/>
+      <w:lvlText w:val="%7."/>
+      <w:lvlJc w:val="left"/>
+      <w:pPr>
+        <w:ind w:left="5040" w:hanging="360"/>
+      </w:pPr>
+    </w:lvl>
+    <w:lvl w:ilvl="7" w:tplc="FFFFFFFF">
+      <w:start w:val="1"/>
+      <w:numFmt w:val="lowerLetter"/>
+      <w:lvlText w:val="%8."/>
+      <w:lvlJc w:val="left"/>
+      <w:pPr>
+        <w:ind w:left="5760" w:hanging="360"/>
+      </w:pPr>
+    </w:lvl>
+    <w:lvl w:ilvl="8" w:tplc="FFFFFFFF">
+      <w:start w:val="1"/>
+      <w:numFmt w:val="lowerRoman"/>
+      <w:lvlText w:val="%9."/>
+      <w:lvlJc w:val="right"/>
+      <w:pPr>
+        <w:ind w:left="6480" w:hanging="180"/>
+      </w:pPr>
+    </w:lvl>
+  </w:abstractNum>
   <w:num w:numId="1" w16cid:durableId="47455474">
-    <w:abstractNumId w:val="23"/>
+    <w:abstractNumId w:val="28"/>
   </w:num>
   <w:num w:numId="2" w16cid:durableId="1080641033">
     <w:abstractNumId w:val="8"/>
@@ -5491,10 +6130,10 @@
     <w:abstractNumId w:val="6"/>
   </w:num>
   <w:num w:numId="4" w16cid:durableId="400517338">
-    <w:abstractNumId w:val="24"/>
+    <w:abstractNumId w:val="29"/>
   </w:num>
   <w:num w:numId="5" w16cid:durableId="1327516238">
-    <w:abstractNumId w:val="21"/>
+    <w:abstractNumId w:val="26"/>
   </w:num>
   <w:num w:numId="6" w16cid:durableId="1023173312">
     <w:abstractNumId w:val="1"/>
@@ -5503,22 +6142,22 @@
     <w:abstractNumId w:val="7"/>
   </w:num>
   <w:num w:numId="8" w16cid:durableId="2056158376">
+    <w:abstractNumId w:val="17"/>
+  </w:num>
+  <w:num w:numId="9" w16cid:durableId="2034652499">
     <w:abstractNumId w:val="15"/>
   </w:num>
-  <w:num w:numId="9" w16cid:durableId="2034652499">
+  <w:num w:numId="10" w16cid:durableId="667711553">
     <w:abstractNumId w:val="14"/>
-  </w:num>
-  <w:num w:numId="10" w16cid:durableId="667711553">
-    <w:abstractNumId w:val="13"/>
   </w:num>
   <w:num w:numId="11" w16cid:durableId="1200625610">
     <w:abstractNumId w:val="10"/>
   </w:num>
   <w:num w:numId="12" w16cid:durableId="702367391">
-    <w:abstractNumId w:val="19"/>
+    <w:abstractNumId w:val="24"/>
   </w:num>
   <w:num w:numId="13" w16cid:durableId="1732731064">
-    <w:abstractNumId w:val="16"/>
+    <w:abstractNumId w:val="18"/>
     <w:lvlOverride w:ilvl="0">
       <w:lvl w:ilvl="0">
         <w:numFmt w:val="lowerLetter"/>
@@ -5544,7 +6183,7 @@
     <w:abstractNumId w:val="0"/>
   </w:num>
   <w:num w:numId="17" w16cid:durableId="121652772">
-    <w:abstractNumId w:val="20"/>
+    <w:abstractNumId w:val="25"/>
   </w:num>
   <w:num w:numId="18" w16cid:durableId="54864448">
     <w:abstractNumId w:val="12"/>
@@ -5553,10 +6192,10 @@
     <w:abstractNumId w:val="5"/>
   </w:num>
   <w:num w:numId="20" w16cid:durableId="1198857267">
-    <w:abstractNumId w:val="22"/>
+    <w:abstractNumId w:val="27"/>
   </w:num>
   <w:num w:numId="21" w16cid:durableId="1595164647">
-    <w:abstractNumId w:val="25"/>
+    <w:abstractNumId w:val="30"/>
   </w:num>
   <w:num w:numId="22" w16cid:durableId="502403426">
     <w:abstractNumId w:val="9"/>
@@ -5565,13 +6204,31 @@
     <w:abstractNumId w:val="2"/>
   </w:num>
   <w:num w:numId="24" w16cid:durableId="210264192">
-    <w:abstractNumId w:val="18"/>
+    <w:abstractNumId w:val="20"/>
   </w:num>
   <w:num w:numId="25" w16cid:durableId="318656350">
     <w:abstractNumId w:val="4"/>
   </w:num>
   <w:num w:numId="26" w16cid:durableId="1632398545">
-    <w:abstractNumId w:val="17"/>
+    <w:abstractNumId w:val="19"/>
+  </w:num>
+  <w:num w:numId="27" w16cid:durableId="1797020505">
+    <w:abstractNumId w:val="13"/>
+  </w:num>
+  <w:num w:numId="28" w16cid:durableId="1282611604">
+    <w:abstractNumId w:val="21"/>
+  </w:num>
+  <w:num w:numId="29" w16cid:durableId="1216695543">
+    <w:abstractNumId w:val="16"/>
+  </w:num>
+  <w:num w:numId="30" w16cid:durableId="365717804">
+    <w:abstractNumId w:val="22"/>
+  </w:num>
+  <w:num w:numId="31" w16cid:durableId="1364667276">
+    <w:abstractNumId w:val="23"/>
+  </w:num>
+  <w:num w:numId="32" w16cid:durableId="418411619">
+    <w:abstractNumId w:val="31"/>
   </w:num>
 </w:numbering>
 </file>
@@ -6190,6 +6847,7 @@
   <w:style w:type="character" w:default="1" w:styleId="DefaultParagraphFont">
     <w:name w:val="Default Paragraph Font"/>
     <w:uiPriority w:val="1"/>
+    <w:semiHidden/>
     <w:unhideWhenUsed/>
   </w:style>
   <w:style w:type="table" w:default="1" w:styleId="TableNormal">
@@ -7299,30 +7957,15 @@
 </file>
 
 <file path=customXml/item1.xml><?xml version="1.0" encoding="utf-8"?>
-<p:properties xmlns:p="http://schemas.microsoft.com/office/2006/metadata/properties" xmlns:xsi="http://www.w3.org/2001/XMLSchema-instance" xmlns:pc="http://schemas.microsoft.com/office/infopath/2007/PartnerControls">
-  <documentManagement>
-    <SharedWithUsers xmlns="f716dd8a-49a0-4c40-b209-038e1651b548">
-      <UserInfo>
-        <DisplayName/>
-        <AccountId xsi:nil="true"/>
-        <AccountType/>
-      </UserInfo>
-    </SharedWithUsers>
-    <lcf76f155ced4ddcb4097134ff3c332f xmlns="ff8a4b2e-b0c8-4039-a689-d1a7f36f4382">
-      <Terms xmlns="http://schemas.microsoft.com/office/infopath/2007/PartnerControls"/>
-    </lcf76f155ced4ddcb4097134ff3c332f>
-    <TaxCatchAll xmlns="f716dd8a-49a0-4c40-b209-038e1651b548" xsi:nil="true"/>
-    <MediaLengthInSeconds xmlns="ff8a4b2e-b0c8-4039-a689-d1a7f36f4382" xsi:nil="true"/>
-    <Notes xmlns="ff8a4b2e-b0c8-4039-a689-d1a7f36f4382" xsi:nil="true"/>
-  </documentManagement>
-</p:properties>
+<?mso-contentType ?>
+<FormTemplates xmlns="http://schemas.microsoft.com/sharepoint/v3/contenttype/forms">
+  <Display>DocumentLibraryForm</Display>
+  <Edit>DocumentLibraryForm</Edit>
+  <New>DocumentLibraryForm</New>
+</FormTemplates>
 </file>
 
 <file path=customXml/item2.xml><?xml version="1.0" encoding="utf-8"?>
-<b:Sources xmlns:b="http://schemas.openxmlformats.org/officeDocument/2006/bibliography" xmlns="http://schemas.openxmlformats.org/officeDocument/2006/bibliography" SelectedStyle="/APASixthEditionOfficeOnline.xsl" StyleName="APA" Version="6"/>
-</file>
-
-<file path=customXml/item3.xml><?xml version="1.0" encoding="utf-8"?>
 <ct:contentTypeSchema xmlns:ct="http://schemas.microsoft.com/office/2006/metadata/contentType" xmlns:ma="http://schemas.microsoft.com/office/2006/metadata/properties/metaAttributes" ct:_="" ma:_="" ma:contentTypeName="Document" ma:contentTypeID="0x0101003FC679AA94041F4BA4494D199A3447AF" ma:contentTypeVersion="24" ma:contentTypeDescription="Create a new document." ma:contentTypeScope="" ma:versionID="7f196c085cfdbd30e0a6b7617037a918">
   <xsd:schema xmlns:xsd="http://www.w3.org/2001/XMLSchema" xmlns:xs="http://www.w3.org/2001/XMLSchema" xmlns:p="http://schemas.microsoft.com/office/2006/metadata/properties" xmlns:ns2="ff8a4b2e-b0c8-4039-a689-d1a7f36f4382" xmlns:ns3="f716dd8a-49a0-4c40-b209-038e1651b548" targetNamespace="http://schemas.microsoft.com/office/2006/metadata/properties" ma:root="true" ma:fieldsID="c32ca31bb9a34b5b0e8feded347fb44b" ns2:_="" ns3:_="">
     <xsd:import namespace="ff8a4b2e-b0c8-4039-a689-d1a7f36f4382"/>
@@ -7579,35 +8222,39 @@
 </ct:contentTypeSchema>
 </file>
 
+<file path=customXml/item3.xml><?xml version="1.0" encoding="utf-8"?>
+<b:Sources xmlns:b="http://schemas.openxmlformats.org/officeDocument/2006/bibliography" xmlns="http://schemas.openxmlformats.org/officeDocument/2006/bibliography" SelectedStyle="/APASixthEditionOfficeOnline.xsl" StyleName="APA" Version="6"/>
+</file>
+
 <file path=customXml/item4.xml><?xml version="1.0" encoding="utf-8"?>
-<?mso-contentType ?>
-<FormTemplates xmlns="http://schemas.microsoft.com/sharepoint/v3/contenttype/forms">
-  <Display>DocumentLibraryForm</Display>
-  <Edit>DocumentLibraryForm</Edit>
-  <New>DocumentLibraryForm</New>
-</FormTemplates>
+<p:properties xmlns:p="http://schemas.microsoft.com/office/2006/metadata/properties" xmlns:xsi="http://www.w3.org/2001/XMLSchema-instance" xmlns:pc="http://schemas.microsoft.com/office/infopath/2007/PartnerControls">
+  <documentManagement>
+    <SharedWithUsers xmlns="f716dd8a-49a0-4c40-b209-038e1651b548">
+      <UserInfo>
+        <DisplayName/>
+        <AccountId xsi:nil="true"/>
+        <AccountType/>
+      </UserInfo>
+    </SharedWithUsers>
+    <lcf76f155ced4ddcb4097134ff3c332f xmlns="ff8a4b2e-b0c8-4039-a689-d1a7f36f4382">
+      <Terms xmlns="http://schemas.microsoft.com/office/infopath/2007/PartnerControls"/>
+    </lcf76f155ced4ddcb4097134ff3c332f>
+    <TaxCatchAll xmlns="f716dd8a-49a0-4c40-b209-038e1651b548" xsi:nil="true"/>
+    <MediaLengthInSeconds xmlns="ff8a4b2e-b0c8-4039-a689-d1a7f36f4382" xsi:nil="true"/>
+    <Notes xmlns="ff8a4b2e-b0c8-4039-a689-d1a7f36f4382" xsi:nil="true"/>
+  </documentManagement>
+</p:properties>
 </file>
 
 <file path=customXml/itemProps1.xml><?xml version="1.0" encoding="utf-8"?>
-<ds:datastoreItem xmlns:ds="http://schemas.openxmlformats.org/officeDocument/2006/customXml" ds:itemID="{50162E9F-CD2D-4679-B514-63A17EBFBCE6}">
+<ds:datastoreItem xmlns:ds="http://schemas.openxmlformats.org/officeDocument/2006/customXml" ds:itemID="{D0069278-D3EA-4018-8D00-F8B092C6E0EB}">
   <ds:schemaRefs>
-    <ds:schemaRef ds:uri="http://schemas.microsoft.com/office/2006/metadata/properties"/>
-    <ds:schemaRef ds:uri="http://schemas.microsoft.com/office/infopath/2007/PartnerControls"/>
-    <ds:schemaRef ds:uri="f716dd8a-49a0-4c40-b209-038e1651b548"/>
-    <ds:schemaRef ds:uri="ff8a4b2e-b0c8-4039-a689-d1a7f36f4382"/>
+    <ds:schemaRef ds:uri="http://schemas.microsoft.com/sharepoint/v3/contenttype/forms"/>
   </ds:schemaRefs>
 </ds:datastoreItem>
 </file>
 
 <file path=customXml/itemProps2.xml><?xml version="1.0" encoding="utf-8"?>
-<ds:datastoreItem xmlns:ds="http://schemas.openxmlformats.org/officeDocument/2006/customXml" ds:itemID="{12B1862B-4378-4FDF-A4D0-5E19FDDA04D4}">
-  <ds:schemaRefs>
-    <ds:schemaRef ds:uri="http://schemas.openxmlformats.org/officeDocument/2006/bibliography"/>
-  </ds:schemaRefs>
-</ds:datastoreItem>
-</file>
-
-<file path=customXml/itemProps3.xml><?xml version="1.0" encoding="utf-8"?>
 <ds:datastoreItem xmlns:ds="http://schemas.openxmlformats.org/officeDocument/2006/customXml" ds:itemID="{462FF6FF-89A1-4528-B167-6016406CC81C}">
   <ds:schemaRefs>
     <ds:schemaRef ds:uri="http://schemas.microsoft.com/office/2006/metadata/contentType"/>
@@ -7626,10 +8273,21 @@
 </ds:datastoreItem>
 </file>
 
+<file path=customXml/itemProps3.xml><?xml version="1.0" encoding="utf-8"?>
+<ds:datastoreItem xmlns:ds="http://schemas.openxmlformats.org/officeDocument/2006/customXml" ds:itemID="{12B1862B-4378-4FDF-A4D0-5E19FDDA04D4}">
+  <ds:schemaRefs>
+    <ds:schemaRef ds:uri="http://schemas.openxmlformats.org/officeDocument/2006/bibliography"/>
+  </ds:schemaRefs>
+</ds:datastoreItem>
+</file>
+
 <file path=customXml/itemProps4.xml><?xml version="1.0" encoding="utf-8"?>
-<ds:datastoreItem xmlns:ds="http://schemas.openxmlformats.org/officeDocument/2006/customXml" ds:itemID="{D0069278-D3EA-4018-8D00-F8B092C6E0EB}">
+<ds:datastoreItem xmlns:ds="http://schemas.openxmlformats.org/officeDocument/2006/customXml" ds:itemID="{50162E9F-CD2D-4679-B514-63A17EBFBCE6}">
   <ds:schemaRefs>
-    <ds:schemaRef ds:uri="http://schemas.microsoft.com/sharepoint/v3/contenttype/forms"/>
+    <ds:schemaRef ds:uri="http://schemas.microsoft.com/office/2006/metadata/properties"/>
+    <ds:schemaRef ds:uri="http://schemas.microsoft.com/office/infopath/2007/PartnerControls"/>
+    <ds:schemaRef ds:uri="f716dd8a-49a0-4c40-b209-038e1651b548"/>
+    <ds:schemaRef ds:uri="ff8a4b2e-b0c8-4039-a689-d1a7f36f4382"/>
   </ds:schemaRefs>
 </ds:datastoreItem>
 </file>